--- a/7-Extra/Extension-weed-community final-BH-RV-HN.docx
+++ b/7-Extra/Extension-weed-community final-BH-RV-HN.docx
@@ -126,26 +126,26 @@
       <w:commentRangeStart w:id="3"/>
       <w:commentRangeStart w:id="4"/>
       <w:commentRangeStart w:id="5"/>
+      <w:commentRangeEnd w:id="3"/>
+      <w:r>
+        <w:rPr>
+          <w:rStyle w:val="CommentReference"/>
+        </w:rPr>
+        <w:commentReference w:id="3"/>
+      </w:r>
+      <w:commentRangeEnd w:id="4"/>
+      <w:r>
+        <w:rPr>
+          <w:rStyle w:val="CommentReference"/>
+        </w:rPr>
+        <w:commentReference w:id="4"/>
+      </w:r>
       <w:commentRangeEnd w:id="5"/>
       <w:r>
         <w:rPr>
           <w:rStyle w:val="CommentReference"/>
         </w:rPr>
         <w:commentReference w:id="5"/>
-      </w:r>
-      <w:commentRangeEnd w:id="3"/>
-      <w:r>
-        <w:rPr>
-          <w:rStyle w:val="CommentReference"/>
-        </w:rPr>
-        <w:commentReference w:id="3"/>
-      </w:r>
-      <w:commentRangeEnd w:id="4"/>
-      <w:r>
-        <w:rPr>
-          <w:rStyle w:val="CommentReference"/>
-        </w:rPr>
-        <w:commentReference w:id="4"/>
       </w:r>
       <w:r>
         <w:t xml:space="preserve">Integrating chemical and cultural weed management tools resulted in an overall reduction in the amount of herbicide applied (Table 1). In all the studied rotations, the corn phases under low herbicide regime received banded herbicide application and interrow cultivation; the soybean phases received broadcast herbicide, and the oat and alfalfa phases (3-year and 4-year rotations) did not receive herbicide or cultivation. </w:t>
@@ -290,54 +290,62 @@
       <w:r>
         <w:t>Weed abundance in three cropping systems. The abbreviations on the x-axis are crop identities, which are the combinations of the first letter in crop name and the rotation in which it occurred (</w:t>
       </w:r>
+      <w:r>
+        <w:t xml:space="preserve">e.g. </w:t>
+      </w:r>
+      <w:r>
+        <w:t xml:space="preserve">C2 - corn in the 2-year rotation, C3 - corn in the 3-year rotation, </w:t>
+      </w:r>
+      <w:r>
+        <w:t>etc.</w:t>
+      </w:r>
+      <w:r>
+        <w:t>)</w:t>
+      </w:r>
+      <w:r>
+        <w:t xml:space="preserve">. </w:t>
+      </w:r>
+    </w:p>
+    <w:p>
+      <w:pPr>
+        <w:pStyle w:val="BodyText"/>
+      </w:pPr>
+      <w:r>
+        <w:t xml:space="preserve">Table 1: </w:t>
+      </w:r>
+      <w:r>
+        <w:t xml:space="preserve">Changes in the </w:t>
+      </w:r>
+      <w:r>
+        <w:t xml:space="preserve">amount </w:t>
+      </w:r>
+      <w:r>
+        <w:t xml:space="preserve">of herbicide active ingredients applied </w:t>
+      </w:r>
+      <w:r>
+        <w:t>in more diverse cropping systems as compared to a conventional 2-year corn and soybean system</w:t>
+      </w:r>
+      <w:r>
+        <w:t xml:space="preserve"> averaged from 2017 through </w:t>
+      </w:r>
       <w:proofErr w:type="gramStart"/>
       <w:r>
-        <w:t>e.g.</w:t>
+        <w:t>2020</w:t>
       </w:r>
       <w:proofErr w:type="gramEnd"/>
-      <w:r>
-        <w:t xml:space="preserve"> </w:t>
-      </w:r>
-      <w:r>
-        <w:t xml:space="preserve">C2 - corn in the 2-year rotation, C3 - corn in the 3-year rotation, </w:t>
-      </w:r>
-      <w:r>
-        <w:t>etc.</w:t>
-      </w:r>
-      <w:r>
-        <w:t>)</w:t>
-      </w:r>
-      <w:r>
-        <w:t xml:space="preserve">. </w:t>
-      </w:r>
     </w:p>
     <w:p>
       <w:pPr>
         <w:pStyle w:val="BodyText"/>
       </w:pPr>
-      <w:r>
-        <w:t xml:space="preserve">Table 1: </w:t>
-      </w:r>
-      <w:r>
-        <w:t xml:space="preserve">Changes in the </w:t>
-      </w:r>
-      <w:r>
-        <w:t xml:space="preserve">amount </w:t>
-      </w:r>
-      <w:r>
-        <w:t xml:space="preserve">of herbicide active ingredients applied </w:t>
-      </w:r>
-      <w:r>
-        <w:t>in more diverse cropping systems as compared to a conventional 2-year corn and soybean system</w:t>
-      </w:r>
-      <w:r>
-        <w:t xml:space="preserve"> averaged from 2017 through </w:t>
-      </w:r>
-      <w:proofErr w:type="gramStart"/>
-      <w:r>
-        <w:t>2020</w:t>
-      </w:r>
-      <w:proofErr w:type="gramEnd"/>
+    </w:p>
+    <w:p>
+      <w:pPr>
+        <w:pStyle w:val="BodyText"/>
+      </w:pPr>
+      <w:r>
+        <w:sym w:font="Symbol" w:char="F06C"/>
+      </w:r>
     </w:p>
     <w:tbl>
       <w:tblPr>
@@ -565,10 +573,10 @@
         </w:rPr>
         <w:lastRenderedPageBreak/>
         <w:drawing>
-          <wp:inline distT="0" distB="0" distL="0" distR="0" wp14:anchorId="6C5E1445" wp14:editId="703C822A">
-            <wp:extent cx="5629523" cy="4222142"/>
+          <wp:inline distT="0" distB="0" distL="0" distR="0" wp14:anchorId="158403DD" wp14:editId="4D539672">
+            <wp:extent cx="4876800" cy="3657600"/>
             <wp:effectExtent l="0" t="0" r="0" b="0"/>
-            <wp:docPr id="512864902" name="Picture 1" descr="A graph of different colored bars&#10;&#10;Description automatically generated with medium confidence"/>
+            <wp:docPr id="218373453" name="Picture 1" descr="A graph of different colored bars&#10;&#10;Description automatically generated with medium confidence"/>
             <wp:cNvGraphicFramePr>
               <a:graphicFrameLocks xmlns:a="http://schemas.openxmlformats.org/drawingml/2006/main" noChangeAspect="1"/>
             </wp:cNvGraphicFramePr>
@@ -576,7 +584,7 @@
               <a:graphicData uri="http://schemas.openxmlformats.org/drawingml/2006/picture">
                 <pic:pic xmlns:pic="http://schemas.openxmlformats.org/drawingml/2006/picture">
                   <pic:nvPicPr>
-                    <pic:cNvPr id="512864902" name="Picture 1" descr="A graph of different colored bars&#10;&#10;Description automatically generated with medium confidence"/>
+                    <pic:cNvPr id="218373453" name="Picture 1" descr="A graph of different colored bars&#10;&#10;Description automatically generated with medium confidence"/>
                     <pic:cNvPicPr/>
                   </pic:nvPicPr>
                   <pic:blipFill>
@@ -594,7 +602,7 @@
                   <pic:spPr>
                     <a:xfrm>
                       <a:off x="0" y="0"/>
-                      <a:ext cx="5652396" cy="4239297"/>
+                      <a:ext cx="4876800" cy="3657600"/>
                     </a:xfrm>
                     <a:prstGeom prst="rect">
                       <a:avLst/>
@@ -614,6 +622,7 @@
       <w:commentRangeStart w:id="6"/>
       <w:commentRangeStart w:id="7"/>
       <w:commentRangeStart w:id="8"/>
+      <w:commentRangeStart w:id="9"/>
       <w:r>
         <w:t xml:space="preserve">Figure 2: </w:t>
       </w:r>
@@ -627,7 +636,10 @@
         <w:t>crop yields (</w:t>
       </w:r>
       <w:r>
-        <w:t>Bu/ac</w:t>
+        <w:t>ton</w:t>
+      </w:r>
+      <w:r>
+        <w:t>/ac</w:t>
       </w:r>
       <w:r>
         <w:t xml:space="preserve">). The error bars show the 95% confidence intervals. The solid horizontal lines show </w:t>
@@ -653,6 +665,13 @@
         </w:rPr>
         <w:commentReference w:id="8"/>
       </w:r>
+      <w:commentRangeEnd w:id="9"/>
+      <w:r>
+        <w:rPr>
+          <w:rStyle w:val="CommentReference"/>
+        </w:rPr>
+        <w:commentReference w:id="9"/>
+      </w:r>
       <w:r>
         <w:t>mean yields for Iowa</w:t>
       </w:r>
@@ -663,37 +682,7 @@
         <w:t xml:space="preserve"> and dashed lines show mean yields for Boone County. </w:t>
       </w:r>
       <w:r>
-        <w:t>Corn</w:t>
-      </w:r>
-      <w:r>
-        <w:t xml:space="preserve"> and </w:t>
-      </w:r>
-      <w:r>
-        <w:t xml:space="preserve">soybean </w:t>
-      </w:r>
-      <w:r>
-        <w:t>yield</w:t>
-      </w:r>
-      <w:r>
-        <w:t>s</w:t>
-      </w:r>
-      <w:r>
-        <w:t xml:space="preserve"> in the experiment were averaged over four years, oat grain yields in the experiment were averaged over 2017, 2019, and 2020 because</w:t>
-      </w:r>
-      <w:r>
-        <w:t>,</w:t>
-      </w:r>
-      <w:r>
-        <w:t xml:space="preserve"> in 2018</w:t>
-      </w:r>
-      <w:r>
-        <w:t>,</w:t>
-      </w:r>
-      <w:r>
-        <w:t xml:space="preserve"> oat was harvested for hay. </w:t>
-      </w:r>
-      <w:r>
-        <w:t>Alfalfa hay yield is excluded in this graph for the lack of 2019 and 2020 yield reports on USDA’s NASS.</w:t>
+        <w:t>Because county-specific alfalfa hay yields in 2019 and 2020 were unavailable at this writing, Boone County alfalfa yield (solid line) was averaged over 2017 and 2018 and Iowa hay yield was averaged over all counties in 2017 and 2018 and Iowa hay yield (dashed line) was averaged from all county-based values in 2017 and 2018 and two state-based values in 2019 and 2020.</w:t>
       </w:r>
     </w:p>
     <w:p>
@@ -754,10 +743,7 @@
         <w:t>, having a record of weed seedbank composition over years can provide additional information for making long-term decisions about effective and sustainable weed management</w:t>
       </w:r>
       <w:r>
-        <w:t xml:space="preserve"> </w:t>
-      </w:r>
-      <w:r>
-        <w:t xml:space="preserve">(Davis et al., 2005; </w:t>
+        <w:t xml:space="preserve"> (Davis et al., 2005; </w:t>
       </w:r>
       <w:proofErr w:type="spellStart"/>
       <w:r>
@@ -783,29 +769,29 @@
       <w:r>
         <w:t xml:space="preserve"> et al., 2001).</w:t>
       </w:r>
-      <w:commentRangeStart w:id="9"/>
-      <w:commentRangeEnd w:id="9"/>
+      <w:commentRangeStart w:id="10"/>
+      <w:commentRangeEnd w:id="10"/>
       <w:r>
         <w:rPr>
           <w:rStyle w:val="CommentReference"/>
         </w:rPr>
-        <w:commentReference w:id="9"/>
-      </w:r>
-      <w:commentRangeStart w:id="10"/>
+        <w:commentReference w:id="10"/>
+      </w:r>
       <w:commentRangeStart w:id="11"/>
-      <w:commentRangeEnd w:id="10"/>
+      <w:commentRangeStart w:id="12"/>
+      <w:commentRangeEnd w:id="11"/>
       <w:r>
         <w:rPr>
           <w:rStyle w:val="CommentReference"/>
         </w:rPr>
-        <w:commentReference w:id="10"/>
-      </w:r>
-      <w:commentRangeEnd w:id="11"/>
+        <w:commentReference w:id="11"/>
+      </w:r>
+      <w:commentRangeEnd w:id="12"/>
       <w:r>
         <w:rPr>
           <w:rStyle w:val="CommentReference"/>
         </w:rPr>
-        <w:commentReference w:id="11"/>
+        <w:commentReference w:id="12"/>
       </w:r>
     </w:p>
     <w:p>
@@ -818,7 +804,6 @@
         <w:pStyle w:val="BodyText"/>
       </w:pPr>
       <w:r>
-        <w:lastRenderedPageBreak/>
         <w:t xml:space="preserve">The corresponding publication can be found at: </w:t>
       </w:r>
       <w:hyperlink r:id="rId13">
@@ -838,6 +823,7 @@
         <w:pStyle w:val="BodyText"/>
       </w:pPr>
       <w:r>
+        <w:lastRenderedPageBreak/>
         <w:t>The data can be found at: &lt;</w:t>
       </w:r>
       <w:hyperlink r:id="rId14">
@@ -876,8 +862,8 @@
           <w:bCs/>
         </w:rPr>
       </w:pPr>
-      <w:bookmarkStart w:id="12" w:name="ref-davisWeedSeedbankCommunity2005"/>
-      <w:bookmarkStart w:id="13" w:name="refs"/>
+      <w:bookmarkStart w:id="13" w:name="ref-davisWeedSeedbankCommunity2005"/>
+      <w:bookmarkStart w:id="14" w:name="refs"/>
       <w:r>
         <w:rPr>
           <w:b/>
@@ -940,8 +926,8 @@
       <w:pPr>
         <w:pStyle w:val="Bibliography"/>
       </w:pPr>
-      <w:bookmarkStart w:id="14" w:name="X2a51851523adb7638c7c7c3103789cb3b2c6b6d"/>
-      <w:bookmarkEnd w:id="12"/>
+      <w:bookmarkStart w:id="15" w:name="X2a51851523adb7638c7c7c3103789cb3b2c6b6d"/>
+      <w:bookmarkEnd w:id="13"/>
       <w:r>
         <w:t xml:space="preserve">Forcella, F. (2003). Debiting the seedbank: Priorities and predictions. </w:t>
       </w:r>
@@ -970,8 +956,8 @@
       <w:pPr>
         <w:pStyle w:val="Bibliography"/>
       </w:pPr>
-      <w:bookmarkStart w:id="15" w:name="ref-forcellaWeedSeedbanksCorn1992"/>
-      <w:bookmarkEnd w:id="14"/>
+      <w:bookmarkStart w:id="16" w:name="ref-forcellaWeedSeedbanksCorn1992"/>
+      <w:bookmarkEnd w:id="15"/>
       <w:r>
         <w:t xml:space="preserve">Forcella, F., Wilson, R. G., Renner, K. A., Dekker, J., Harvey, R. G., Alm, D. A., Buhler, D. D., and Cardina, J. (1992). Weed seedbanks of the U.S. Corn Belt: Magnitude, variation, emergence, and application. </w:t>
       </w:r>
@@ -1000,8 +986,8 @@
       <w:pPr>
         <w:pStyle w:val="Bibliography"/>
       </w:pPr>
-      <w:bookmarkStart w:id="16" w:name="ref-friedTrajectoriesWeedCommunities2012"/>
-      <w:bookmarkEnd w:id="15"/>
+      <w:bookmarkStart w:id="17" w:name="ref-friedTrajectoriesWeedCommunities2012"/>
+      <w:bookmarkEnd w:id="16"/>
       <w:r>
         <w:t xml:space="preserve">Fried, G., Kazakou, E., and Gaba, S. (2012). Trajectories of weed communities explained by traits associated with species’ response to management practices. </w:t>
       </w:r>
@@ -1038,8 +1024,8 @@
       <w:pPr>
         <w:pStyle w:val="Bibliography"/>
       </w:pPr>
-      <w:bookmarkStart w:id="17" w:name="ref-liebmanWeedSeedbankDiversity2021"/>
-      <w:bookmarkEnd w:id="16"/>
+      <w:bookmarkStart w:id="18" w:name="ref-liebmanWeedSeedbankDiversity2021"/>
+      <w:bookmarkEnd w:id="17"/>
       <w:r>
         <w:t xml:space="preserve">Liebman, M., Nguyen, H. T. X., Woods, M. M., Hunt, N. D., and Hill, J. D. (2021). Weed seedbank diversity and sustainability indicators for simple and more diverse cropping systems. </w:t>
       </w:r>
@@ -1076,8 +1062,8 @@
       <w:pPr>
         <w:pStyle w:val="Bibliography"/>
       </w:pPr>
-      <w:bookmarkStart w:id="18" w:name="ref-menalledWeedAbovegroundSeedbank2001"/>
-      <w:bookmarkEnd w:id="17"/>
+      <w:bookmarkStart w:id="19" w:name="ref-menalledWeedAbovegroundSeedbank2001"/>
+      <w:bookmarkEnd w:id="18"/>
       <w:r>
         <w:t xml:space="preserve">Menalled, F. D., Gross, K. L., and Hammond, M. (2001). Weed aboveground and seedbank community responses to agricultural management systems. </w:t>
       </w:r>
@@ -1114,8 +1100,8 @@
       <w:pPr>
         <w:pStyle w:val="Bibliography"/>
       </w:pPr>
-      <w:bookmarkStart w:id="19" w:name="ref-ryanManagementFiltersSpecies2010"/>
-      <w:bookmarkEnd w:id="18"/>
+      <w:bookmarkStart w:id="20" w:name="ref-ryanManagementFiltersSpecies2010"/>
+      <w:bookmarkEnd w:id="19"/>
       <w:r>
         <w:t xml:space="preserve">Ryan, M. R., Smith, R. G., Mirsky, S. B., Mortensen, D. A., and Seidel, R. (2010). Management filters and species traits: Weed community assembly in long-term organic and conventional systems. </w:t>
       </w:r>
@@ -1152,8 +1138,8 @@
       <w:pPr>
         <w:pStyle w:val="Bibliography"/>
       </w:pPr>
-      <w:bookmarkStart w:id="20" w:name="ref-storkeyWhatGoodWeed2018"/>
-      <w:bookmarkEnd w:id="19"/>
+      <w:bookmarkStart w:id="21" w:name="ref-storkeyWhatGoodWeed2018"/>
+      <w:bookmarkEnd w:id="20"/>
       <w:r>
         <w:t xml:space="preserve">Storkey, J., and Neve, P. (2018). What good is weed diversity? </w:t>
       </w:r>
@@ -1185,8 +1171,8 @@
           <w:t>https://doi.org/gdwv5r</w:t>
         </w:r>
       </w:hyperlink>
-      <w:bookmarkEnd w:id="13"/>
-      <w:bookmarkEnd w:id="20"/>
+      <w:bookmarkEnd w:id="14"/>
+      <w:bookmarkEnd w:id="21"/>
     </w:p>
     <w:sectPr>
       <w:pgSz w:w="12240" w:h="15840"/>
@@ -1250,7 +1236,7 @@
       </w:r>
     </w:p>
   </w:comment>
-  <w:comment w:id="5" w:author="Hartzler, Robert G [AGRON]" w:date="2022-03-07T14:53:00Z" w:initials="HRG[">
+  <w:comment w:id="3" w:author="Hartzler, Robert G [AGRON]" w:date="2022-03-07T14:53:00Z" w:initials="HRG[">
     <w:p>
       <w:pPr>
         <w:pStyle w:val="CommentText"/>
@@ -1269,7 +1255,7 @@
       </w:r>
     </w:p>
   </w:comment>
-  <w:comment w:id="3" w:author="Vittetoe, Rebecca K [EXTAG]" w:date="2022-03-07T20:41:00Z" w:initials="VRK[">
+  <w:comment w:id="4" w:author="Vittetoe, Rebecca K [EXTAG]" w:date="2022-03-07T20:41:00Z" w:initials="VRK[">
     <w:p>
       <w:pPr>
         <w:pStyle w:val="CommentText"/>
@@ -1285,7 +1271,7 @@
       </w:r>
     </w:p>
   </w:comment>
-  <w:comment w:id="4" w:author="Huong Nguyen" w:date="2023-10-13T14:19:00Z" w:initials="HN">
+  <w:comment w:id="5" w:author="Huong Nguyen" w:date="2023-10-13T14:19:00Z" w:initials="HN">
     <w:p>
       <w:r>
         <w:rPr>
@@ -1371,7 +1357,25 @@
       </w:r>
     </w:p>
   </w:comment>
-  <w:comment w:id="9" w:author="Hartzler, Robert G [AGRON]" w:date="2022-03-07T14:53:00Z" w:initials="HRG[">
+  <w:comment w:id="9" w:author="Nguyen, Huong T" w:date="2024-05-28T21:53:00Z" w:initials="HN">
+    <w:p>
+      <w:r>
+        <w:rPr>
+          <w:rStyle w:val="CommentReference"/>
+        </w:rPr>
+        <w:annotationRef/>
+      </w:r>
+      <w:r>
+        <w:rPr>
+          <w:color w:val="000000"/>
+          <w:sz w:val="20"/>
+          <w:szCs w:val="20"/>
+        </w:rPr>
+        <w:t>I use ton/ac to be consistent across all commodities. Alfalfa was not available in bu/ac. The hay yield was updated.</w:t>
+      </w:r>
+    </w:p>
+  </w:comment>
+  <w:comment w:id="10" w:author="Hartzler, Robert G [AGRON]" w:date="2022-03-07T14:53:00Z" w:initials="HRG[">
     <w:p>
       <w:pPr>
         <w:pStyle w:val="CommentText"/>
@@ -1387,7 +1391,7 @@
       </w:r>
     </w:p>
   </w:comment>
-  <w:comment w:id="10" w:author="Vittetoe, Rebecca K [EXTAG]" w:date="2022-03-07T20:47:00Z" w:initials="VRK[">
+  <w:comment w:id="11" w:author="Vittetoe, Rebecca K [EXTAG]" w:date="2022-03-07T20:47:00Z" w:initials="VRK[">
     <w:p>
       <w:pPr>
         <w:pStyle w:val="CommentText"/>
@@ -1403,7 +1407,7 @@
       </w:r>
     </w:p>
   </w:comment>
-  <w:comment w:id="11" w:author="Huong Nguyen" w:date="2023-10-13T14:30:00Z" w:initials="HN">
+  <w:comment w:id="12" w:author="Huong Nguyen" w:date="2023-10-13T14:30:00Z" w:initials="HN">
     <w:p>
       <w:r>
         <w:rPr>
@@ -1435,6 +1439,7 @@
   <w15:commentEx w15:paraId="131EF4A9" w15:done="0"/>
   <w15:commentEx w15:paraId="49B83DC4" w15:paraIdParent="131EF4A9" w15:done="0"/>
   <w15:commentEx w15:paraId="76338708" w15:paraIdParent="131EF4A9" w15:done="0"/>
+  <w15:commentEx w15:paraId="219F2E03" w15:paraIdParent="131EF4A9" w15:done="0"/>
   <w15:commentEx w15:paraId="2680975B" w15:done="0"/>
   <w15:commentEx w15:paraId="2E3B4C6F" w15:paraIdParent="2680975B" w15:done="0"/>
   <w15:commentEx w15:paraId="03C8E980" w15:paraIdParent="2680975B" w15:done="0"/>
@@ -1442,7 +1447,7 @@
 </file>
 
 <file path=word/commentsExtensible.xml><?xml version="1.0" encoding="utf-8"?>
-<w16cex:commentsExtensible xmlns:wpc="http://schemas.microsoft.com/office/word/2010/wordprocessingCanvas" xmlns:cx="http://schemas.microsoft.com/office/drawing/2014/chartex" xmlns:cx1="http://schemas.microsoft.com/office/drawing/2015/9/8/chartex" xmlns:cx2="http://schemas.microsoft.com/office/drawing/2015/10/21/chartex" xmlns:cx3="http://schemas.microsoft.com/office/drawing/2016/5/9/chartex" xmlns:cx4="http://schemas.microsoft.com/office/drawing/2016/5/10/chartex" xmlns:cx5="http://schemas.microsoft.com/office/drawing/2016/5/11/chartex" xmlns:cx6="http://schemas.microsoft.com/office/drawing/2016/5/12/chartex" xmlns:cx7="http://schemas.microsoft.com/office/drawing/2016/5/13/chartex" xmlns:cx8="http://schemas.microsoft.com/office/drawing/2016/5/14/chartex" xmlns:mc="http://schemas.openxmlformats.org/markup-compatibility/2006" xmlns:aink="http://schemas.microsoft.com/office/drawing/2016/ink" xmlns:am3d="http://schemas.microsoft.com/office/drawing/2017/model3d" xmlns:o="urn:schemas-microsoft-com:office:office" xmlns:oel="http://schemas.microsoft.com/office/2019/extlst" xmlns:r="http://schemas.openxmlformats.org/officeDocument/2006/relationships" xmlns:m="http://schemas.openxmlformats.org/officeDocument/2006/math" xmlns:v="urn:schemas-microsoft-com:vml" xmlns:wp14="http://schemas.microsoft.com/office/word/2010/wordprocessingDrawing" xmlns:wp="http://schemas.openxmlformats.org/drawingml/2006/wordprocessingDrawing" xmlns:w10="urn:schemas-microsoft-com:office:word" xmlns:w="http://schemas.openxmlformats.org/wordprocessingml/2006/main" xmlns:w14="http://schemas.microsoft.com/office/word/2010/wordml" xmlns:w15="http://schemas.microsoft.com/office/word/2012/wordml" xmlns:w16cex="http://schemas.microsoft.com/office/word/2018/wordml/cex" xmlns:w16cid="http://schemas.microsoft.com/office/word/2016/wordml/cid" xmlns:w16="http://schemas.microsoft.com/office/word/2018/wordml" xmlns:w16sdtdh="http://schemas.microsoft.com/office/word/2020/wordml/sdtdatahash" xmlns:w16se="http://schemas.microsoft.com/office/word/2015/wordml/symex" xmlns:wpg="http://schemas.microsoft.com/office/word/2010/wordprocessingGroup" xmlns:wpi="http://schemas.microsoft.com/office/word/2010/wordprocessingInk" xmlns:wne="http://schemas.microsoft.com/office/word/2006/wordml" xmlns:wps="http://schemas.microsoft.com/office/word/2010/wordprocessingShape" mc:Ignorable="w14 w15 w16se w16cid w16 w16cex w16sdtdh wp14">
+<w16cex:commentsExtensible xmlns:wpc="http://schemas.microsoft.com/office/word/2010/wordprocessingCanvas" xmlns:cx="http://schemas.microsoft.com/office/drawing/2014/chartex" xmlns:cx1="http://schemas.microsoft.com/office/drawing/2015/9/8/chartex" xmlns:cx2="http://schemas.microsoft.com/office/drawing/2015/10/21/chartex" xmlns:cx3="http://schemas.microsoft.com/office/drawing/2016/5/9/chartex" xmlns:cx4="http://schemas.microsoft.com/office/drawing/2016/5/10/chartex" xmlns:cx5="http://schemas.microsoft.com/office/drawing/2016/5/11/chartex" xmlns:cx6="http://schemas.microsoft.com/office/drawing/2016/5/12/chartex" xmlns:cx7="http://schemas.microsoft.com/office/drawing/2016/5/13/chartex" xmlns:cx8="http://schemas.microsoft.com/office/drawing/2016/5/14/chartex" xmlns:cr="http://schemas.microsoft.com/office/comments/2020/reactions" xmlns:mc="http://schemas.openxmlformats.org/markup-compatibility/2006" xmlns:aink="http://schemas.microsoft.com/office/drawing/2016/ink" xmlns:am3d="http://schemas.microsoft.com/office/drawing/2017/model3d" xmlns:o="urn:schemas-microsoft-com:office:office" xmlns:oel="http://schemas.microsoft.com/office/2019/extlst" xmlns:r="http://schemas.openxmlformats.org/officeDocument/2006/relationships" xmlns:m="http://schemas.openxmlformats.org/officeDocument/2006/math" xmlns:v="urn:schemas-microsoft-com:vml" xmlns:wp14="http://schemas.microsoft.com/office/word/2010/wordprocessingDrawing" xmlns:wp="http://schemas.openxmlformats.org/drawingml/2006/wordprocessingDrawing" xmlns:w10="urn:schemas-microsoft-com:office:word" xmlns:w="http://schemas.openxmlformats.org/wordprocessingml/2006/main" xmlns:w14="http://schemas.microsoft.com/office/word/2010/wordml" xmlns:w15="http://schemas.microsoft.com/office/word/2012/wordml" xmlns:w16cex="http://schemas.microsoft.com/office/word/2018/wordml/cex" xmlns:w16cid="http://schemas.microsoft.com/office/word/2016/wordml/cid" xmlns:w16="http://schemas.microsoft.com/office/word/2018/wordml" xmlns:w16sdtdh="http://schemas.microsoft.com/office/word/2020/wordml/sdtdatahash" xmlns:w16se="http://schemas.microsoft.com/office/word/2015/wordml/symex" xmlns:wpg="http://schemas.microsoft.com/office/word/2010/wordprocessingGroup" xmlns:wpi="http://schemas.microsoft.com/office/word/2010/wordprocessingInk" xmlns:wne="http://schemas.microsoft.com/office/word/2006/wordml" xmlns:wps="http://schemas.microsoft.com/office/word/2010/wordprocessingShape" mc:Ignorable="w14 w15 w16se w16cid w16 w16cex w16sdtdh cr wp14">
   <w16cex:commentExtensible w16cex:durableId="25D0EBD4" w16cex:dateUtc="2022-03-08T02:38:00Z"/>
   <w16cex:commentExtensible w16cex:durableId="25D0EC20" w16cex:dateUtc="2022-03-08T02:40:00Z"/>
   <w16cex:commentExtensible w16cex:durableId="69001195" w16cex:dateUtc="2023-10-13T18:08:00Z"/>
@@ -1452,6 +1457,7 @@
   <w16cex:commentExtensible w16cex:durableId="25D09A52" w16cex:dateUtc="2022-03-07T20:50:00Z"/>
   <w16cex:commentExtensible w16cex:durableId="25D0EDA6" w16cex:dateUtc="2022-03-08T02:46:00Z"/>
   <w16cex:commentExtensible w16cex:durableId="5EE46662" w16cex:dateUtc="2023-10-13T18:13:00Z"/>
+  <w16cex:commentExtensible w16cex:durableId="1BDB8CD1" w16cex:dateUtc="2024-05-29T01:53:00Z"/>
   <w16cex:commentExtensible w16cex:durableId="67AC6F6A" w16cex:dateUtc="2022-03-07T20:53:00Z"/>
   <w16cex:commentExtensible w16cex:durableId="0439632C" w16cex:dateUtc="2022-03-08T02:47:00Z"/>
   <w16cex:commentExtensible w16cex:durableId="214CD5A9" w16cex:dateUtc="2023-10-13T18:30:00Z"/>
@@ -1469,6 +1475,7 @@
   <w16cid:commentId w16cid:paraId="131EF4A9" w16cid:durableId="25D09A52"/>
   <w16cid:commentId w16cid:paraId="49B83DC4" w16cid:durableId="25D0EDA6"/>
   <w16cid:commentId w16cid:paraId="76338708" w16cid:durableId="5EE46662"/>
+  <w16cid:commentId w16cid:paraId="219F2E03" w16cid:durableId="1BDB8CD1"/>
   <w16cid:commentId w16cid:paraId="2680975B" w16cid:durableId="67AC6F6A"/>
   <w16cid:commentId w16cid:paraId="2E3B4C6F" w16cid:durableId="0439632C"/>
   <w16cid:commentId w16cid:paraId="03C8E980" w16cid:durableId="214CD5A9"/>
@@ -1614,6 +1621,9 @@
   </w15:person>
   <w15:person w15:author="Hartzler, Robert G [AGRON]">
     <w15:presenceInfo w15:providerId="AD" w15:userId="S::hartzler@iastate.edu::7d4ab921-6a01-4b1b-b0af-46a93506c1d5"/>
+  </w15:person>
+  <w15:person w15:author="Nguyen, Huong T">
+    <w15:presenceInfo w15:providerId="AD" w15:userId="S::huong@iastate.edu::bd5f6439-b776-4316-9605-675ee5497388"/>
   </w15:person>
 </w15:people>
 </file>

--- a/7-Extra/Extension-weed-community final-BH-RV-HN.docx
+++ b/7-Extra/Extension-weed-community final-BH-RV-HN.docx
@@ -2,6 +2,22 @@
 <file path=word/document.xml><?xml version="1.0" encoding="utf-8"?>
 <w:document xmlns:wpc="http://schemas.microsoft.com/office/word/2010/wordprocessingCanvas" xmlns:cx="http://schemas.microsoft.com/office/drawing/2014/chartex" xmlns:cx1="http://schemas.microsoft.com/office/drawing/2015/9/8/chartex" xmlns:cx2="http://schemas.microsoft.com/office/drawing/2015/10/21/chartex" xmlns:cx3="http://schemas.microsoft.com/office/drawing/2016/5/9/chartex" xmlns:cx4="http://schemas.microsoft.com/office/drawing/2016/5/10/chartex" xmlns:cx5="http://schemas.microsoft.com/office/drawing/2016/5/11/chartex" xmlns:cx6="http://schemas.microsoft.com/office/drawing/2016/5/12/chartex" xmlns:cx7="http://schemas.microsoft.com/office/drawing/2016/5/13/chartex" xmlns:cx8="http://schemas.microsoft.com/office/drawing/2016/5/14/chartex" xmlns:mc="http://schemas.openxmlformats.org/markup-compatibility/2006" xmlns:aink="http://schemas.microsoft.com/office/drawing/2016/ink" xmlns:am3d="http://schemas.microsoft.com/office/drawing/2017/model3d" xmlns:o="urn:schemas-microsoft-com:office:office" xmlns:oel="http://schemas.microsoft.com/office/2019/extlst" xmlns:r="http://schemas.openxmlformats.org/officeDocument/2006/relationships" xmlns:m="http://schemas.openxmlformats.org/officeDocument/2006/math" xmlns:v="urn:schemas-microsoft-com:vml" xmlns:wp14="http://schemas.microsoft.com/office/word/2010/wordprocessingDrawing" xmlns:wp="http://schemas.openxmlformats.org/drawingml/2006/wordprocessingDrawing" xmlns:w10="urn:schemas-microsoft-com:office:word" xmlns:w="http://schemas.openxmlformats.org/wordprocessingml/2006/main" xmlns:w14="http://schemas.microsoft.com/office/word/2010/wordml" xmlns:w15="http://schemas.microsoft.com/office/word/2012/wordml" xmlns:w16cex="http://schemas.microsoft.com/office/word/2018/wordml/cex" xmlns:w16cid="http://schemas.microsoft.com/office/word/2016/wordml/cid" xmlns:w16="http://schemas.microsoft.com/office/word/2018/wordml" xmlns:w16sdtdh="http://schemas.microsoft.com/office/word/2020/wordml/sdtdatahash" xmlns:w16se="http://schemas.microsoft.com/office/word/2015/wordml/symex" xmlns:wpg="http://schemas.microsoft.com/office/word/2010/wordprocessingGroup" xmlns:wpi="http://schemas.microsoft.com/office/word/2010/wordprocessingInk" xmlns:wne="http://schemas.microsoft.com/office/word/2006/wordml" xmlns:wps="http://schemas.microsoft.com/office/word/2010/wordprocessingShape" mc:Ignorable="w14 w15 w16se w16cid w16 w16cex w16sdtdh wp14">
   <w:body>
+    <w:p>
+      <w:pPr>
+        <w:pStyle w:val="FirstParagraph"/>
+        <w:rPr>
+          <w:b/>
+          <w:bCs/>
+        </w:rPr>
+      </w:pPr>
+      <w:r>
+        <w:rPr>
+          <w:b/>
+          <w:bCs/>
+        </w:rPr>
+        <w:t>Reduce Herbicide Use While Maintaining Crop Yield: Insights from a Crop Rotation Experiment</w:t>
+      </w:r>
+    </w:p>
     <w:p>
       <w:pPr>
         <w:pStyle w:val="FirstParagraph"/>
@@ -199,7 +215,19 @@
         <w:t>.</w:t>
       </w:r>
       <w:r>
-        <w:t xml:space="preserve"> Increased weed abundance (Figure 1) </w:t>
+        <w:t xml:space="preserve"> Increased weed abundance (</w:t>
+      </w:r>
+      <w:r>
+        <w:t>Table</w:t>
+      </w:r>
+      <w:r>
+        <w:t xml:space="preserve"> </w:t>
+      </w:r>
+      <w:r>
+        <w:t>2</w:t>
+      </w:r>
+      <w:r>
+        <w:t xml:space="preserve">) </w:t>
       </w:r>
       <w:r>
         <w:t xml:space="preserve">in </w:t>
@@ -217,7 +245,10 @@
         <w:t xml:space="preserve"> </w:t>
       </w:r>
       <w:r>
-        <w:t>(Table 1) was not associated with crop yield loss (Figure 2</w:t>
+        <w:t xml:space="preserve">(Table 1) was not associated with crop yield loss (Figure </w:t>
+      </w:r>
+      <w:r>
+        <w:t>1</w:t>
       </w:r>
       <w:r>
         <w:t>).</w:t>
@@ -233,107 +264,1946 @@
         <w:pStyle w:val="BodyText"/>
       </w:pPr>
       <w:r>
-        <w:rPr>
-          <w:noProof/>
-        </w:rPr>
-        <w:drawing>
-          <wp:inline distT="0" distB="0" distL="0" distR="0" wp14:anchorId="0751E1D7" wp14:editId="3835BCDC">
-            <wp:extent cx="5816600" cy="3771900"/>
-            <wp:effectExtent l="0" t="0" r="0" b="0"/>
-            <wp:docPr id="2" name="Picture 2" descr="Chart&#10;&#10;Description automatically generated"/>
-            <wp:cNvGraphicFramePr>
-              <a:graphicFrameLocks xmlns:a="http://schemas.openxmlformats.org/drawingml/2006/main" noChangeAspect="1"/>
-            </wp:cNvGraphicFramePr>
-            <a:graphic xmlns:a="http://schemas.openxmlformats.org/drawingml/2006/main">
-              <a:graphicData uri="http://schemas.openxmlformats.org/drawingml/2006/picture">
-                <pic:pic xmlns:pic="http://schemas.openxmlformats.org/drawingml/2006/picture">
-                  <pic:nvPicPr>
-                    <pic:cNvPr id="2" name="Picture 2" descr="Chart&#10;&#10;Description automatically generated"/>
-                    <pic:cNvPicPr/>
-                  </pic:nvPicPr>
-                  <pic:blipFill>
-                    <a:blip r:embed="rId11">
-                      <a:extLst>
-                        <a:ext uri="{28A0092B-C50C-407E-A947-70E740481C1C}">
-                          <a14:useLocalDpi xmlns:a14="http://schemas.microsoft.com/office/drawing/2010/main" val="0"/>
-                        </a:ext>
-                      </a:extLst>
-                    </a:blip>
-                    <a:stretch>
-                      <a:fillRect/>
-                    </a:stretch>
-                  </pic:blipFill>
-                  <pic:spPr>
-                    <a:xfrm>
-                      <a:off x="0" y="0"/>
-                      <a:ext cx="5816600" cy="3771900"/>
-                    </a:xfrm>
-                    <a:prstGeom prst="rect">
-                      <a:avLst/>
-                    </a:prstGeom>
-                  </pic:spPr>
-                </pic:pic>
-              </a:graphicData>
-            </a:graphic>
-          </wp:inline>
-        </w:drawing>
+        <w:t xml:space="preserve">Table </w:t>
+      </w:r>
+      <w:r>
+        <w:t>1</w:t>
+      </w:r>
+      <w:r>
+        <w:t xml:space="preserve">: </w:t>
+      </w:r>
+      <w:r>
+        <w:t xml:space="preserve">Reduction </w:t>
+      </w:r>
+      <w:r>
+        <w:t xml:space="preserve">in the </w:t>
+      </w:r>
+      <w:r>
+        <w:t xml:space="preserve">amount </w:t>
+      </w:r>
+      <w:r>
+        <w:t xml:space="preserve">of herbicide active ingredients applied </w:t>
+      </w:r>
+      <w:r>
+        <w:t>in more diverse cropping systems as compared to a conventional 2-year corn and soybean system</w:t>
+      </w:r>
+      <w:r>
+        <w:t xml:space="preserve"> averaged from 2017 through 2020</w:t>
+      </w:r>
+      <w:r>
+        <w:t>. The baseline was established at 2-year rotation of corn and soybean under conventional herbicide weed management. In the low herbicide weed management regime, corn received banded herbicide on top of crop rows and interrow cultivation.  The minus sign in front of the percentages indicates the reduction in herbicide amount in the corresponding system as compared to the baseline.</w:t>
       </w:r>
     </w:p>
     <w:p>
       <w:pPr>
         <w:pStyle w:val="BodyText"/>
       </w:pPr>
-      <w:r>
-        <w:lastRenderedPageBreak/>
-        <w:t xml:space="preserve">Figure 1: </w:t>
-      </w:r>
-      <w:r>
-        <w:t>Weed abundance in three cropping systems. The abbreviations on the x-axis are crop identities, which are the combinations of the first letter in crop name and the rotation in which it occurred (</w:t>
-      </w:r>
-      <w:r>
-        <w:t xml:space="preserve">e.g. </w:t>
-      </w:r>
-      <w:r>
-        <w:t xml:space="preserve">C2 - corn in the 2-year rotation, C3 - corn in the 3-year rotation, </w:t>
-      </w:r>
-      <w:r>
-        <w:t>etc.</w:t>
-      </w:r>
-      <w:r>
-        <w:t>)</w:t>
-      </w:r>
-      <w:r>
-        <w:t xml:space="preserve">. </w:t>
-      </w:r>
     </w:p>
+    <w:tbl>
+      <w:tblPr>
+        <w:tblStyle w:val="GridTable2"/>
+        <w:tblW w:w="7658" w:type="dxa"/>
+        <w:tblInd w:w="862" w:type="dxa"/>
+        <w:tblLook w:val="04A0" w:firstRow="1" w:lastRow="0" w:firstColumn="1" w:lastColumn="0" w:noHBand="0" w:noVBand="1"/>
+      </w:tblPr>
+      <w:tblGrid>
+        <w:gridCol w:w="4574"/>
+        <w:gridCol w:w="1068"/>
+        <w:gridCol w:w="1008"/>
+        <w:gridCol w:w="1008"/>
+      </w:tblGrid>
+      <w:tr>
+        <w:trPr>
+          <w:cnfStyle w:val="100000000000" w:firstRow="1" w:lastRow="0" w:firstColumn="0" w:lastColumn="0" w:oddVBand="0" w:evenVBand="0" w:oddHBand="0" w:evenHBand="0" w:firstRowFirstColumn="0" w:firstRowLastColumn="0" w:lastRowFirstColumn="0" w:lastRowLastColumn="0"/>
+        </w:trPr>
+        <w:tc>
+          <w:tcPr>
+            <w:cnfStyle w:val="001000000000" w:firstRow="0" w:lastRow="0" w:firstColumn="1" w:lastColumn="0" w:oddVBand="0" w:evenVBand="0" w:oddHBand="0" w:evenHBand="0" w:firstRowFirstColumn="0" w:firstRowLastColumn="0" w:lastRowFirstColumn="0" w:lastRowLastColumn="0"/>
+            <w:tcW w:w="4574" w:type="dxa"/>
+            <w:tcBorders>
+              <w:top w:val="single" w:sz="4" w:space="0" w:color="auto"/>
+            </w:tcBorders>
+          </w:tcPr>
+          <w:p>
+            <w:pPr>
+              <w:pStyle w:val="BodyText"/>
+            </w:pPr>
+          </w:p>
+        </w:tc>
+        <w:tc>
+          <w:tcPr>
+            <w:tcW w:w="1068" w:type="dxa"/>
+            <w:tcBorders>
+              <w:top w:val="single" w:sz="4" w:space="0" w:color="auto"/>
+            </w:tcBorders>
+          </w:tcPr>
+          <w:p>
+            <w:pPr>
+              <w:pStyle w:val="BodyText"/>
+              <w:cnfStyle w:val="100000000000" w:firstRow="1" w:lastRow="0" w:firstColumn="0" w:lastColumn="0" w:oddVBand="0" w:evenVBand="0" w:oddHBand="0" w:evenHBand="0" w:firstRowFirstColumn="0" w:firstRowLastColumn="0" w:lastRowFirstColumn="0" w:lastRowLastColumn="0"/>
+            </w:pPr>
+            <w:r>
+              <w:t>2-year</w:t>
+            </w:r>
+          </w:p>
+        </w:tc>
+        <w:tc>
+          <w:tcPr>
+            <w:tcW w:w="1008" w:type="dxa"/>
+            <w:tcBorders>
+              <w:top w:val="single" w:sz="4" w:space="0" w:color="auto"/>
+            </w:tcBorders>
+          </w:tcPr>
+          <w:p>
+            <w:pPr>
+              <w:pStyle w:val="BodyText"/>
+              <w:cnfStyle w:val="100000000000" w:firstRow="1" w:lastRow="0" w:firstColumn="0" w:lastColumn="0" w:oddVBand="0" w:evenVBand="0" w:oddHBand="0" w:evenHBand="0" w:firstRowFirstColumn="0" w:firstRowLastColumn="0" w:lastRowFirstColumn="0" w:lastRowLastColumn="0"/>
+            </w:pPr>
+            <w:r>
+              <w:t>3-year</w:t>
+            </w:r>
+          </w:p>
+        </w:tc>
+        <w:tc>
+          <w:tcPr>
+            <w:tcW w:w="1008" w:type="dxa"/>
+            <w:tcBorders>
+              <w:top w:val="single" w:sz="4" w:space="0" w:color="auto"/>
+            </w:tcBorders>
+          </w:tcPr>
+          <w:p>
+            <w:pPr>
+              <w:pStyle w:val="BodyText"/>
+              <w:cnfStyle w:val="100000000000" w:firstRow="1" w:lastRow="0" w:firstColumn="0" w:lastColumn="0" w:oddVBand="0" w:evenVBand="0" w:oddHBand="0" w:evenHBand="0" w:firstRowFirstColumn="0" w:firstRowLastColumn="0" w:lastRowFirstColumn="0" w:lastRowLastColumn="0"/>
+            </w:pPr>
+            <w:r>
+              <w:t>4-year</w:t>
+            </w:r>
+          </w:p>
+        </w:tc>
+      </w:tr>
+      <w:tr>
+        <w:trPr>
+          <w:cnfStyle w:val="000000100000" w:firstRow="0" w:lastRow="0" w:firstColumn="0" w:lastColumn="0" w:oddVBand="0" w:evenVBand="0" w:oddHBand="1" w:evenHBand="0" w:firstRowFirstColumn="0" w:firstRowLastColumn="0" w:lastRowFirstColumn="0" w:lastRowLastColumn="0"/>
+        </w:trPr>
+        <w:tc>
+          <w:tcPr>
+            <w:cnfStyle w:val="001000000000" w:firstRow="0" w:lastRow="0" w:firstColumn="1" w:lastColumn="0" w:oddVBand="0" w:evenVBand="0" w:oddHBand="0" w:evenHBand="0" w:firstRowFirstColumn="0" w:firstRowLastColumn="0" w:lastRowFirstColumn="0" w:lastRowLastColumn="0"/>
+            <w:tcW w:w="4574" w:type="dxa"/>
+          </w:tcPr>
+          <w:p>
+            <w:pPr>
+              <w:pStyle w:val="BodyText"/>
+            </w:pPr>
+            <w:r>
+              <w:t>Conventional weed management</w:t>
+            </w:r>
+          </w:p>
+        </w:tc>
+        <w:tc>
+          <w:tcPr>
+            <w:tcW w:w="1068" w:type="dxa"/>
+          </w:tcPr>
+          <w:p>
+            <w:pPr>
+              <w:pStyle w:val="BodyText"/>
+              <w:cnfStyle w:val="000000100000" w:firstRow="0" w:lastRow="0" w:firstColumn="0" w:lastColumn="0" w:oddVBand="0" w:evenVBand="0" w:oddHBand="1" w:evenHBand="0" w:firstRowFirstColumn="0" w:firstRowLastColumn="0" w:lastRowFirstColumn="0" w:lastRowLastColumn="0"/>
+            </w:pPr>
+            <w:r>
+              <w:t>baseline</w:t>
+            </w:r>
+          </w:p>
+        </w:tc>
+        <w:tc>
+          <w:tcPr>
+            <w:tcW w:w="1008" w:type="dxa"/>
+          </w:tcPr>
+          <w:p>
+            <w:pPr>
+              <w:pStyle w:val="BodyText"/>
+              <w:cnfStyle w:val="000000100000" w:firstRow="0" w:lastRow="0" w:firstColumn="0" w:lastColumn="0" w:oddVBand="0" w:evenVBand="0" w:oddHBand="1" w:evenHBand="0" w:firstRowFirstColumn="0" w:firstRowLastColumn="0" w:lastRowFirstColumn="0" w:lastRowLastColumn="0"/>
+            </w:pPr>
+            <w:r>
+              <w:t>-33%</w:t>
+            </w:r>
+          </w:p>
+        </w:tc>
+        <w:tc>
+          <w:tcPr>
+            <w:tcW w:w="1008" w:type="dxa"/>
+          </w:tcPr>
+          <w:p>
+            <w:pPr>
+              <w:pStyle w:val="BodyText"/>
+              <w:cnfStyle w:val="000000100000" w:firstRow="0" w:lastRow="0" w:firstColumn="0" w:lastColumn="0" w:oddVBand="0" w:evenVBand="0" w:oddHBand="1" w:evenHBand="0" w:firstRowFirstColumn="0" w:firstRowLastColumn="0" w:lastRowFirstColumn="0" w:lastRowLastColumn="0"/>
+            </w:pPr>
+            <w:r>
+              <w:t>-50%</w:t>
+            </w:r>
+          </w:p>
+        </w:tc>
+      </w:tr>
+      <w:tr>
+        <w:tc>
+          <w:tcPr>
+            <w:cnfStyle w:val="001000000000" w:firstRow="0" w:lastRow="0" w:firstColumn="1" w:lastColumn="0" w:oddVBand="0" w:evenVBand="0" w:oddHBand="0" w:evenHBand="0" w:firstRowFirstColumn="0" w:firstRowLastColumn="0" w:lastRowFirstColumn="0" w:lastRowLastColumn="0"/>
+            <w:tcW w:w="4574" w:type="dxa"/>
+          </w:tcPr>
+          <w:p>
+            <w:pPr>
+              <w:pStyle w:val="BodyText"/>
+            </w:pPr>
+            <w:r>
+              <w:t>Low herbicide weed management</w:t>
+            </w:r>
+          </w:p>
+        </w:tc>
+        <w:tc>
+          <w:tcPr>
+            <w:tcW w:w="1068" w:type="dxa"/>
+          </w:tcPr>
+          <w:p>
+            <w:pPr>
+              <w:pStyle w:val="BodyText"/>
+              <w:cnfStyle w:val="000000000000" w:firstRow="0" w:lastRow="0" w:firstColumn="0" w:lastColumn="0" w:oddVBand="0" w:evenVBand="0" w:oddHBand="0" w:evenHBand="0" w:firstRowFirstColumn="0" w:firstRowLastColumn="0" w:lastRowFirstColumn="0" w:lastRowLastColumn="0"/>
+            </w:pPr>
+            <w:r>
+              <w:t>-13%</w:t>
+            </w:r>
+          </w:p>
+        </w:tc>
+        <w:tc>
+          <w:tcPr>
+            <w:tcW w:w="1008" w:type="dxa"/>
+          </w:tcPr>
+          <w:p>
+            <w:pPr>
+              <w:pStyle w:val="BodyText"/>
+              <w:cnfStyle w:val="000000000000" w:firstRow="0" w:lastRow="0" w:firstColumn="0" w:lastColumn="0" w:oddVBand="0" w:evenVBand="0" w:oddHBand="0" w:evenHBand="0" w:firstRowFirstColumn="0" w:firstRowLastColumn="0" w:lastRowFirstColumn="0" w:lastRowLastColumn="0"/>
+            </w:pPr>
+            <w:r>
+              <w:t>-42%</w:t>
+            </w:r>
+          </w:p>
+        </w:tc>
+        <w:tc>
+          <w:tcPr>
+            <w:tcW w:w="1008" w:type="dxa"/>
+          </w:tcPr>
+          <w:p>
+            <w:pPr>
+              <w:pStyle w:val="BodyText"/>
+              <w:cnfStyle w:val="000000000000" w:firstRow="0" w:lastRow="0" w:firstColumn="0" w:lastColumn="0" w:oddVBand="0" w:evenVBand="0" w:oddHBand="0" w:evenHBand="0" w:firstRowFirstColumn="0" w:firstRowLastColumn="0" w:lastRowFirstColumn="0" w:lastRowLastColumn="0"/>
+            </w:pPr>
+            <w:r>
+              <w:t>-5</w:t>
+            </w:r>
+            <w:r>
+              <w:t>7</w:t>
+            </w:r>
+            <w:r>
+              <w:t>%</w:t>
+            </w:r>
+          </w:p>
+        </w:tc>
+      </w:tr>
+    </w:tbl>
+    <w:p/>
+    <w:p>
+      <w:pPr>
+        <w:sectPr>
+          <w:pgSz w:w="12240" w:h="15840"/>
+          <w:pgMar w:top="1440" w:right="1440" w:bottom="1440" w:left="1440" w:header="720" w:footer="720" w:gutter="0"/>
+          <w:cols w:space="720"/>
+          <w:docGrid w:linePitch="326"/>
+        </w:sectPr>
+      </w:pPr>
+    </w:p>
+    <w:p/>
+    <w:p/>
+    <w:p/>
     <w:p>
       <w:pPr>
         <w:pStyle w:val="BodyText"/>
       </w:pPr>
       <w:r>
-        <w:t xml:space="preserve">Table 1: </w:t>
-      </w:r>
-      <w:r>
-        <w:t xml:space="preserve">Changes in the </w:t>
-      </w:r>
-      <w:r>
-        <w:t xml:space="preserve">amount </w:t>
-      </w:r>
-      <w:r>
-        <w:t xml:space="preserve">of herbicide active ingredients applied </w:t>
-      </w:r>
-      <w:r>
-        <w:t>in more diverse cropping systems as compared to a conventional 2-year corn and soybean system</w:t>
-      </w:r>
-      <w:r>
-        <w:t xml:space="preserve"> averaged from 2017 through </w:t>
-      </w:r>
-      <w:proofErr w:type="gramStart"/>
-      <w:r>
-        <w:t>2020</w:t>
-      </w:r>
-      <w:proofErr w:type="gramEnd"/>
+        <w:t xml:space="preserve">Table 2: </w:t>
+      </w:r>
+      <w:r>
+        <w:t xml:space="preserve">Weed abundance in three cropping systems. </w:t>
+      </w:r>
+      <w:r>
+        <w:t xml:space="preserve">Zeroes in the Biomass and SE of biomass functions were due to rounding. Means and standard errors were obtained from two linear models describing the effects of </w:t>
+      </w:r>
+      <w:r>
+        <w:t>crop identity (species and rotation in which they occurred</w:t>
+      </w:r>
+      <w:r>
+        <w:t xml:space="preserve">) </w:t>
+      </w:r>
+      <w:r>
+        <w:t>and weed management regimes on weed density and biomass, respectively. The numbers shown in the table were converted from g/m</w:t>
+      </w:r>
+      <w:r>
+        <w:rPr>
+          <w:vertAlign w:val="superscript"/>
+        </w:rPr>
+        <w:t>2</w:t>
+      </w:r>
+      <w:r>
+        <w:t xml:space="preserve"> and plants/m</w:t>
+      </w:r>
+      <w:r>
+        <w:rPr>
+          <w:vertAlign w:val="superscript"/>
+        </w:rPr>
+        <w:t>2</w:t>
+      </w:r>
+      <w:r>
+        <w:t xml:space="preserve"> to </w:t>
+      </w:r>
+      <w:r>
+        <w:t>plant/yd</w:t>
+      </w:r>
+      <w:r>
+        <w:rPr>
+          <w:vertAlign w:val="superscript"/>
+        </w:rPr>
+        <w:t>2</w:t>
+      </w:r>
+      <w:r>
+        <w:t xml:space="preserve"> and oz/yd</w:t>
+      </w:r>
+      <w:r>
+        <w:rPr>
+          <w:vertAlign w:val="superscript"/>
+        </w:rPr>
+        <w:t>2</w:t>
+      </w:r>
+      <w:r>
+        <w:t>.</w:t>
+      </w:r>
+      <w:r>
+        <w:t xml:space="preserve"> Means were calculated crop identity, averaged over weed management regimes and years because only crop identity significantly affected the responses.</w:t>
+      </w:r>
     </w:p>
+    <w:tbl>
+      <w:tblPr>
+        <w:tblStyle w:val="GridTable2"/>
+        <w:tblW w:w="13068" w:type="dxa"/>
+        <w:tblLook w:val="04A0" w:firstRow="1" w:lastRow="0" w:firstColumn="1" w:lastColumn="0" w:noHBand="0" w:noVBand="1"/>
+      </w:tblPr>
+      <w:tblGrid>
+        <w:gridCol w:w="2011"/>
+        <w:gridCol w:w="1260"/>
+        <w:gridCol w:w="2669"/>
+        <w:gridCol w:w="2198"/>
+        <w:gridCol w:w="2523"/>
+        <w:gridCol w:w="2407"/>
+      </w:tblGrid>
+      <w:tr>
+        <w:trPr>
+          <w:cnfStyle w:val="100000000000" w:firstRow="1" w:lastRow="0" w:firstColumn="0" w:lastColumn="0" w:oddVBand="0" w:evenVBand="0" w:oddHBand="0" w:evenHBand="0" w:firstRowFirstColumn="0" w:firstRowLastColumn="0" w:lastRowFirstColumn="0" w:lastRowLastColumn="0"/>
+          <w:trHeight w:val="320"/>
+        </w:trPr>
+        <w:tc>
+          <w:tcPr>
+            <w:cnfStyle w:val="001000000000" w:firstRow="0" w:lastRow="0" w:firstColumn="1" w:lastColumn="0" w:oddVBand="0" w:evenVBand="0" w:oddHBand="0" w:evenHBand="0" w:firstRowFirstColumn="0" w:firstRowLastColumn="0" w:lastRowFirstColumn="0" w:lastRowLastColumn="0"/>
+            <w:tcW w:w="2011" w:type="dxa"/>
+            <w:tcBorders>
+              <w:top w:val="single" w:sz="4" w:space="0" w:color="auto"/>
+            </w:tcBorders>
+            <w:noWrap/>
+            <w:hideMark/>
+          </w:tcPr>
+          <w:p>
+            <w:pPr>
+              <w:rPr>
+                <w:rFonts w:eastAsia="Times New Roman" w:cs="Times New Roman"/>
+                <w:color w:val="000000"/>
+              </w:rPr>
+            </w:pPr>
+            <w:r>
+              <w:rPr>
+                <w:rFonts w:eastAsia="Times New Roman" w:cs="Times New Roman"/>
+                <w:color w:val="000000"/>
+              </w:rPr>
+              <w:t>Crop</w:t>
+            </w:r>
+          </w:p>
+        </w:tc>
+        <w:tc>
+          <w:tcPr>
+            <w:tcW w:w="1260" w:type="dxa"/>
+            <w:tcBorders>
+              <w:top w:val="single" w:sz="4" w:space="0" w:color="auto"/>
+            </w:tcBorders>
+            <w:noWrap/>
+            <w:hideMark/>
+          </w:tcPr>
+          <w:p>
+            <w:pPr>
+              <w:cnfStyle w:val="100000000000" w:firstRow="1" w:lastRow="0" w:firstColumn="0" w:lastColumn="0" w:oddVBand="0" w:evenVBand="0" w:oddHBand="0" w:evenHBand="0" w:firstRowFirstColumn="0" w:firstRowLastColumn="0" w:lastRowFirstColumn="0" w:lastRowLastColumn="0"/>
+              <w:rPr>
+                <w:rFonts w:eastAsia="Times New Roman" w:cs="Times New Roman"/>
+                <w:color w:val="000000"/>
+              </w:rPr>
+            </w:pPr>
+            <w:r>
+              <w:rPr>
+                <w:rFonts w:eastAsia="Times New Roman" w:cs="Times New Roman"/>
+                <w:color w:val="000000"/>
+              </w:rPr>
+              <w:t>Rotation</w:t>
+            </w:r>
+          </w:p>
+        </w:tc>
+        <w:tc>
+          <w:tcPr>
+            <w:tcW w:w="2669" w:type="dxa"/>
+            <w:tcBorders>
+              <w:top w:val="single" w:sz="4" w:space="0" w:color="auto"/>
+            </w:tcBorders>
+            <w:noWrap/>
+            <w:hideMark/>
+          </w:tcPr>
+          <w:p>
+            <w:pPr>
+              <w:jc w:val="center"/>
+              <w:cnfStyle w:val="100000000000" w:firstRow="1" w:lastRow="0" w:firstColumn="0" w:lastColumn="0" w:oddVBand="0" w:evenVBand="0" w:oddHBand="0" w:evenHBand="0" w:firstRowFirstColumn="0" w:firstRowLastColumn="0" w:lastRowFirstColumn="0" w:lastRowLastColumn="0"/>
+              <w:rPr>
+                <w:rFonts w:eastAsia="Times New Roman" w:cs="Times New Roman"/>
+                <w:color w:val="000000"/>
+              </w:rPr>
+            </w:pPr>
+            <w:r>
+              <w:rPr>
+                <w:rFonts w:eastAsia="Times New Roman" w:cs="Times New Roman"/>
+                <w:color w:val="000000"/>
+              </w:rPr>
+              <w:t>Density (plant/yd</w:t>
+            </w:r>
+            <w:r>
+              <w:rPr>
+                <w:rFonts w:eastAsia="Times New Roman" w:cs="Times New Roman"/>
+                <w:color w:val="000000"/>
+                <w:vertAlign w:val="superscript"/>
+              </w:rPr>
+              <w:t>2</w:t>
+            </w:r>
+            <w:r>
+              <w:rPr>
+                <w:rFonts w:eastAsia="Times New Roman" w:cs="Times New Roman"/>
+                <w:color w:val="000000"/>
+              </w:rPr>
+              <w:t>)</w:t>
+            </w:r>
+          </w:p>
+        </w:tc>
+        <w:tc>
+          <w:tcPr>
+            <w:tcW w:w="2198" w:type="dxa"/>
+            <w:tcBorders>
+              <w:top w:val="single" w:sz="4" w:space="0" w:color="auto"/>
+            </w:tcBorders>
+            <w:noWrap/>
+            <w:hideMark/>
+          </w:tcPr>
+          <w:p>
+            <w:pPr>
+              <w:jc w:val="center"/>
+              <w:cnfStyle w:val="100000000000" w:firstRow="1" w:lastRow="0" w:firstColumn="0" w:lastColumn="0" w:oddVBand="0" w:evenVBand="0" w:oddHBand="0" w:evenHBand="0" w:firstRowFirstColumn="0" w:firstRowLastColumn="0" w:lastRowFirstColumn="0" w:lastRowLastColumn="0"/>
+              <w:rPr>
+                <w:rFonts w:eastAsia="Times New Roman" w:cs="Times New Roman"/>
+                <w:color w:val="000000"/>
+              </w:rPr>
+            </w:pPr>
+            <w:r>
+              <w:rPr>
+                <w:rFonts w:eastAsia="Times New Roman" w:cs="Times New Roman"/>
+                <w:color w:val="000000"/>
+              </w:rPr>
+              <w:t>SE of density</w:t>
+            </w:r>
+          </w:p>
+        </w:tc>
+        <w:tc>
+          <w:tcPr>
+            <w:tcW w:w="2523" w:type="dxa"/>
+            <w:tcBorders>
+              <w:top w:val="single" w:sz="4" w:space="0" w:color="auto"/>
+            </w:tcBorders>
+            <w:noWrap/>
+            <w:hideMark/>
+          </w:tcPr>
+          <w:p>
+            <w:pPr>
+              <w:jc w:val="center"/>
+              <w:cnfStyle w:val="100000000000" w:firstRow="1" w:lastRow="0" w:firstColumn="0" w:lastColumn="0" w:oddVBand="0" w:evenVBand="0" w:oddHBand="0" w:evenHBand="0" w:firstRowFirstColumn="0" w:firstRowLastColumn="0" w:lastRowFirstColumn="0" w:lastRowLastColumn="0"/>
+              <w:rPr>
+                <w:rFonts w:eastAsia="Times New Roman" w:cs="Times New Roman"/>
+                <w:color w:val="000000"/>
+              </w:rPr>
+            </w:pPr>
+            <w:r>
+              <w:rPr>
+                <w:rFonts w:eastAsia="Times New Roman" w:cs="Times New Roman"/>
+                <w:color w:val="000000"/>
+              </w:rPr>
+              <w:t>B</w:t>
+            </w:r>
+            <w:r>
+              <w:rPr>
+                <w:rFonts w:eastAsia="Times New Roman" w:cs="Times New Roman"/>
+                <w:color w:val="000000"/>
+              </w:rPr>
+              <w:t>iom</w:t>
+            </w:r>
+            <w:r>
+              <w:rPr>
+                <w:rFonts w:eastAsia="Times New Roman" w:cs="Times New Roman"/>
+                <w:color w:val="000000"/>
+              </w:rPr>
+              <w:t>a</w:t>
+            </w:r>
+            <w:r>
+              <w:rPr>
+                <w:rFonts w:eastAsia="Times New Roman" w:cs="Times New Roman"/>
+                <w:color w:val="000000"/>
+              </w:rPr>
+              <w:t>ss</w:t>
+            </w:r>
+            <w:r>
+              <w:rPr>
+                <w:rFonts w:eastAsia="Times New Roman" w:cs="Times New Roman"/>
+                <w:color w:val="000000"/>
+              </w:rPr>
+              <w:t xml:space="preserve"> (</w:t>
+            </w:r>
+            <w:r>
+              <w:rPr>
+                <w:rFonts w:eastAsia="Times New Roman" w:cs="Times New Roman"/>
+                <w:color w:val="000000"/>
+              </w:rPr>
+              <w:t xml:space="preserve">oz/ </w:t>
+            </w:r>
+            <w:r>
+              <w:rPr>
+                <w:rFonts w:eastAsia="Times New Roman" w:cs="Times New Roman"/>
+                <w:color w:val="000000"/>
+              </w:rPr>
+              <w:t>yd</w:t>
+            </w:r>
+            <w:r>
+              <w:rPr>
+                <w:rFonts w:eastAsia="Times New Roman" w:cs="Times New Roman"/>
+                <w:color w:val="000000"/>
+                <w:vertAlign w:val="superscript"/>
+              </w:rPr>
+              <w:t>2</w:t>
+            </w:r>
+            <w:r>
+              <w:rPr>
+                <w:rFonts w:eastAsia="Times New Roman" w:cs="Times New Roman"/>
+                <w:color w:val="000000"/>
+              </w:rPr>
+              <w:t>)</w:t>
+            </w:r>
+          </w:p>
+        </w:tc>
+        <w:tc>
+          <w:tcPr>
+            <w:tcW w:w="2407" w:type="dxa"/>
+            <w:tcBorders>
+              <w:top w:val="single" w:sz="4" w:space="0" w:color="auto"/>
+            </w:tcBorders>
+            <w:noWrap/>
+            <w:hideMark/>
+          </w:tcPr>
+          <w:p>
+            <w:pPr>
+              <w:jc w:val="center"/>
+              <w:cnfStyle w:val="100000000000" w:firstRow="1" w:lastRow="0" w:firstColumn="0" w:lastColumn="0" w:oddVBand="0" w:evenVBand="0" w:oddHBand="0" w:evenHBand="0" w:firstRowFirstColumn="0" w:firstRowLastColumn="0" w:lastRowFirstColumn="0" w:lastRowLastColumn="0"/>
+              <w:rPr>
+                <w:rFonts w:eastAsia="Times New Roman" w:cs="Times New Roman"/>
+                <w:color w:val="000000"/>
+              </w:rPr>
+            </w:pPr>
+            <w:r>
+              <w:rPr>
+                <w:rFonts w:eastAsia="Times New Roman" w:cs="Times New Roman"/>
+                <w:color w:val="000000"/>
+              </w:rPr>
+              <w:t>SE of biomass</w:t>
+            </w:r>
+          </w:p>
+        </w:tc>
+      </w:tr>
+      <w:tr>
+        <w:trPr>
+          <w:cnfStyle w:val="000000100000" w:firstRow="0" w:lastRow="0" w:firstColumn="0" w:lastColumn="0" w:oddVBand="0" w:evenVBand="0" w:oddHBand="1" w:evenHBand="0" w:firstRowFirstColumn="0" w:firstRowLastColumn="0" w:lastRowFirstColumn="0" w:lastRowLastColumn="0"/>
+          <w:trHeight w:val="320"/>
+        </w:trPr>
+        <w:tc>
+          <w:tcPr>
+            <w:cnfStyle w:val="001000000000" w:firstRow="0" w:lastRow="0" w:firstColumn="1" w:lastColumn="0" w:oddVBand="0" w:evenVBand="0" w:oddHBand="0" w:evenHBand="0" w:firstRowFirstColumn="0" w:firstRowLastColumn="0" w:lastRowFirstColumn="0" w:lastRowLastColumn="0"/>
+            <w:tcW w:w="2011" w:type="dxa"/>
+            <w:noWrap/>
+            <w:hideMark/>
+          </w:tcPr>
+          <w:p>
+            <w:pPr>
+              <w:rPr>
+                <w:rFonts w:eastAsia="Times New Roman" w:cs="Times New Roman"/>
+                <w:b w:val="0"/>
+                <w:bCs w:val="0"/>
+                <w:color w:val="000000"/>
+              </w:rPr>
+            </w:pPr>
+            <w:r>
+              <w:rPr>
+                <w:rFonts w:eastAsia="Times New Roman" w:cs="Times New Roman"/>
+                <w:b w:val="0"/>
+                <w:bCs w:val="0"/>
+                <w:color w:val="000000"/>
+              </w:rPr>
+              <w:t>corn</w:t>
+            </w:r>
+          </w:p>
+        </w:tc>
+        <w:tc>
+          <w:tcPr>
+            <w:tcW w:w="1260" w:type="dxa"/>
+            <w:noWrap/>
+            <w:hideMark/>
+          </w:tcPr>
+          <w:p>
+            <w:pPr>
+              <w:cnfStyle w:val="000000100000" w:firstRow="0" w:lastRow="0" w:firstColumn="0" w:lastColumn="0" w:oddVBand="0" w:evenVBand="0" w:oddHBand="1" w:evenHBand="0" w:firstRowFirstColumn="0" w:firstRowLastColumn="0" w:lastRowFirstColumn="0" w:lastRowLastColumn="0"/>
+              <w:rPr>
+                <w:rFonts w:eastAsia="Times New Roman" w:cs="Times New Roman"/>
+                <w:color w:val="000000"/>
+              </w:rPr>
+            </w:pPr>
+            <w:r>
+              <w:rPr>
+                <w:rFonts w:eastAsia="Times New Roman" w:cs="Times New Roman"/>
+                <w:color w:val="000000"/>
+              </w:rPr>
+              <w:t>2-year</w:t>
+            </w:r>
+          </w:p>
+        </w:tc>
+        <w:tc>
+          <w:tcPr>
+            <w:tcW w:w="2669" w:type="dxa"/>
+            <w:noWrap/>
+            <w:hideMark/>
+          </w:tcPr>
+          <w:p>
+            <w:pPr>
+              <w:jc w:val="right"/>
+              <w:cnfStyle w:val="000000100000" w:firstRow="0" w:lastRow="0" w:firstColumn="0" w:lastColumn="0" w:oddVBand="0" w:evenVBand="0" w:oddHBand="1" w:evenHBand="0" w:firstRowFirstColumn="0" w:firstRowLastColumn="0" w:lastRowFirstColumn="0" w:lastRowLastColumn="0"/>
+              <w:rPr>
+                <w:rFonts w:eastAsia="Times New Roman" w:cs="Times New Roman"/>
+                <w:color w:val="000000"/>
+              </w:rPr>
+            </w:pPr>
+            <w:r>
+              <w:rPr>
+                <w:rFonts w:eastAsia="Times New Roman" w:cs="Times New Roman"/>
+                <w:color w:val="000000"/>
+              </w:rPr>
+              <w:t>6.4</w:t>
+            </w:r>
+          </w:p>
+        </w:tc>
+        <w:tc>
+          <w:tcPr>
+            <w:tcW w:w="2198" w:type="dxa"/>
+            <w:noWrap/>
+            <w:hideMark/>
+          </w:tcPr>
+          <w:p>
+            <w:pPr>
+              <w:jc w:val="right"/>
+              <w:cnfStyle w:val="000000100000" w:firstRow="0" w:lastRow="0" w:firstColumn="0" w:lastColumn="0" w:oddVBand="0" w:evenVBand="0" w:oddHBand="1" w:evenHBand="0" w:firstRowFirstColumn="0" w:firstRowLastColumn="0" w:lastRowFirstColumn="0" w:lastRowLastColumn="0"/>
+              <w:rPr>
+                <w:rFonts w:eastAsia="Times New Roman" w:cs="Times New Roman"/>
+                <w:color w:val="000000"/>
+              </w:rPr>
+            </w:pPr>
+            <w:r>
+              <w:rPr>
+                <w:rFonts w:eastAsia="Times New Roman" w:cs="Times New Roman"/>
+                <w:color w:val="000000"/>
+              </w:rPr>
+              <w:t>3.5</w:t>
+            </w:r>
+          </w:p>
+        </w:tc>
+        <w:tc>
+          <w:tcPr>
+            <w:tcW w:w="2523" w:type="dxa"/>
+            <w:noWrap/>
+            <w:vAlign w:val="bottom"/>
+            <w:hideMark/>
+          </w:tcPr>
+          <w:p>
+            <w:pPr>
+              <w:jc w:val="right"/>
+              <w:cnfStyle w:val="000000100000" w:firstRow="0" w:lastRow="0" w:firstColumn="0" w:lastColumn="0" w:oddVBand="0" w:evenVBand="0" w:oddHBand="1" w:evenHBand="0" w:firstRowFirstColumn="0" w:firstRowLastColumn="0" w:lastRowFirstColumn="0" w:lastRowLastColumn="0"/>
+              <w:rPr>
+                <w:rFonts w:eastAsia="Times New Roman" w:cs="Times New Roman"/>
+                <w:color w:val="000000" w:themeColor="text1"/>
+              </w:rPr>
+            </w:pPr>
+            <w:r>
+              <w:rPr>
+                <w:color w:val="000000" w:themeColor="text1"/>
+              </w:rPr>
+              <w:t>0.1</w:t>
+            </w:r>
+          </w:p>
+        </w:tc>
+        <w:tc>
+          <w:tcPr>
+            <w:tcW w:w="2407" w:type="dxa"/>
+            <w:noWrap/>
+            <w:vAlign w:val="bottom"/>
+            <w:hideMark/>
+          </w:tcPr>
+          <w:p>
+            <w:pPr>
+              <w:jc w:val="right"/>
+              <w:cnfStyle w:val="000000100000" w:firstRow="0" w:lastRow="0" w:firstColumn="0" w:lastColumn="0" w:oddVBand="0" w:evenVBand="0" w:oddHBand="1" w:evenHBand="0" w:firstRowFirstColumn="0" w:firstRowLastColumn="0" w:lastRowFirstColumn="0" w:lastRowLastColumn="0"/>
+              <w:rPr>
+                <w:rFonts w:eastAsia="Times New Roman" w:cs="Times New Roman"/>
+                <w:color w:val="000000" w:themeColor="text1"/>
+              </w:rPr>
+            </w:pPr>
+            <w:r>
+              <w:rPr>
+                <w:color w:val="000000" w:themeColor="text1"/>
+              </w:rPr>
+              <w:t>0.1</w:t>
+            </w:r>
+          </w:p>
+        </w:tc>
+      </w:tr>
+      <w:tr>
+        <w:trPr>
+          <w:trHeight w:val="320"/>
+        </w:trPr>
+        <w:tc>
+          <w:tcPr>
+            <w:cnfStyle w:val="001000000000" w:firstRow="0" w:lastRow="0" w:firstColumn="1" w:lastColumn="0" w:oddVBand="0" w:evenVBand="0" w:oddHBand="0" w:evenHBand="0" w:firstRowFirstColumn="0" w:firstRowLastColumn="0" w:lastRowFirstColumn="0" w:lastRowLastColumn="0"/>
+            <w:tcW w:w="2011" w:type="dxa"/>
+            <w:noWrap/>
+            <w:hideMark/>
+          </w:tcPr>
+          <w:p>
+            <w:pPr>
+              <w:rPr>
+                <w:rFonts w:eastAsia="Times New Roman" w:cs="Times New Roman"/>
+                <w:b w:val="0"/>
+                <w:bCs w:val="0"/>
+                <w:color w:val="000000"/>
+              </w:rPr>
+            </w:pPr>
+            <w:r>
+              <w:rPr>
+                <w:rFonts w:eastAsia="Times New Roman" w:cs="Times New Roman"/>
+                <w:b w:val="0"/>
+                <w:bCs w:val="0"/>
+                <w:color w:val="000000"/>
+              </w:rPr>
+              <w:t>soybean</w:t>
+            </w:r>
+          </w:p>
+        </w:tc>
+        <w:tc>
+          <w:tcPr>
+            <w:tcW w:w="1260" w:type="dxa"/>
+            <w:noWrap/>
+            <w:hideMark/>
+          </w:tcPr>
+          <w:p>
+            <w:pPr>
+              <w:cnfStyle w:val="000000000000" w:firstRow="0" w:lastRow="0" w:firstColumn="0" w:lastColumn="0" w:oddVBand="0" w:evenVBand="0" w:oddHBand="0" w:evenHBand="0" w:firstRowFirstColumn="0" w:firstRowLastColumn="0" w:lastRowFirstColumn="0" w:lastRowLastColumn="0"/>
+              <w:rPr>
+                <w:rFonts w:eastAsia="Times New Roman" w:cs="Times New Roman"/>
+                <w:color w:val="000000"/>
+              </w:rPr>
+            </w:pPr>
+            <w:r>
+              <w:rPr>
+                <w:rFonts w:eastAsia="Times New Roman" w:cs="Times New Roman"/>
+                <w:color w:val="000000"/>
+              </w:rPr>
+              <w:t>2-year</w:t>
+            </w:r>
+          </w:p>
+        </w:tc>
+        <w:tc>
+          <w:tcPr>
+            <w:tcW w:w="2669" w:type="dxa"/>
+            <w:noWrap/>
+            <w:hideMark/>
+          </w:tcPr>
+          <w:p>
+            <w:pPr>
+              <w:jc w:val="right"/>
+              <w:cnfStyle w:val="000000000000" w:firstRow="0" w:lastRow="0" w:firstColumn="0" w:lastColumn="0" w:oddVBand="0" w:evenVBand="0" w:oddHBand="0" w:evenHBand="0" w:firstRowFirstColumn="0" w:firstRowLastColumn="0" w:lastRowFirstColumn="0" w:lastRowLastColumn="0"/>
+              <w:rPr>
+                <w:rFonts w:eastAsia="Times New Roman" w:cs="Times New Roman"/>
+                <w:color w:val="000000"/>
+              </w:rPr>
+            </w:pPr>
+            <w:r>
+              <w:rPr>
+                <w:rFonts w:eastAsia="Times New Roman" w:cs="Times New Roman"/>
+                <w:color w:val="000000"/>
+              </w:rPr>
+              <w:t>1.1</w:t>
+            </w:r>
+          </w:p>
+        </w:tc>
+        <w:tc>
+          <w:tcPr>
+            <w:tcW w:w="2198" w:type="dxa"/>
+            <w:noWrap/>
+            <w:hideMark/>
+          </w:tcPr>
+          <w:p>
+            <w:pPr>
+              <w:jc w:val="right"/>
+              <w:cnfStyle w:val="000000000000" w:firstRow="0" w:lastRow="0" w:firstColumn="0" w:lastColumn="0" w:oddVBand="0" w:evenVBand="0" w:oddHBand="0" w:evenHBand="0" w:firstRowFirstColumn="0" w:firstRowLastColumn="0" w:lastRowFirstColumn="0" w:lastRowLastColumn="0"/>
+              <w:rPr>
+                <w:rFonts w:eastAsia="Times New Roman" w:cs="Times New Roman"/>
+                <w:color w:val="000000"/>
+              </w:rPr>
+            </w:pPr>
+            <w:r>
+              <w:rPr>
+                <w:rFonts w:eastAsia="Times New Roman" w:cs="Times New Roman"/>
+                <w:color w:val="000000"/>
+              </w:rPr>
+              <w:t>0.6</w:t>
+            </w:r>
+          </w:p>
+        </w:tc>
+        <w:tc>
+          <w:tcPr>
+            <w:tcW w:w="2523" w:type="dxa"/>
+            <w:noWrap/>
+            <w:vAlign w:val="bottom"/>
+            <w:hideMark/>
+          </w:tcPr>
+          <w:p>
+            <w:pPr>
+              <w:jc w:val="right"/>
+              <w:cnfStyle w:val="000000000000" w:firstRow="0" w:lastRow="0" w:firstColumn="0" w:lastColumn="0" w:oddVBand="0" w:evenVBand="0" w:oddHBand="0" w:evenHBand="0" w:firstRowFirstColumn="0" w:firstRowLastColumn="0" w:lastRowFirstColumn="0" w:lastRowLastColumn="0"/>
+              <w:rPr>
+                <w:rFonts w:eastAsia="Times New Roman" w:cs="Times New Roman"/>
+                <w:color w:val="000000" w:themeColor="text1"/>
+              </w:rPr>
+            </w:pPr>
+            <w:r>
+              <w:rPr>
+                <w:color w:val="000000" w:themeColor="text1"/>
+              </w:rPr>
+              <w:t>0.1</w:t>
+            </w:r>
+          </w:p>
+        </w:tc>
+        <w:tc>
+          <w:tcPr>
+            <w:tcW w:w="2407" w:type="dxa"/>
+            <w:noWrap/>
+            <w:vAlign w:val="bottom"/>
+            <w:hideMark/>
+          </w:tcPr>
+          <w:p>
+            <w:pPr>
+              <w:jc w:val="right"/>
+              <w:cnfStyle w:val="000000000000" w:firstRow="0" w:lastRow="0" w:firstColumn="0" w:lastColumn="0" w:oddVBand="0" w:evenVBand="0" w:oddHBand="0" w:evenHBand="0" w:firstRowFirstColumn="0" w:firstRowLastColumn="0" w:lastRowFirstColumn="0" w:lastRowLastColumn="0"/>
+              <w:rPr>
+                <w:rFonts w:eastAsia="Times New Roman" w:cs="Times New Roman"/>
+                <w:color w:val="000000" w:themeColor="text1"/>
+              </w:rPr>
+            </w:pPr>
+            <w:r>
+              <w:rPr>
+                <w:color w:val="000000" w:themeColor="text1"/>
+              </w:rPr>
+              <w:t>0.1</w:t>
+            </w:r>
+          </w:p>
+        </w:tc>
+      </w:tr>
+      <w:tr>
+        <w:trPr>
+          <w:cnfStyle w:val="000000100000" w:firstRow="0" w:lastRow="0" w:firstColumn="0" w:lastColumn="0" w:oddVBand="0" w:evenVBand="0" w:oddHBand="1" w:evenHBand="0" w:firstRowFirstColumn="0" w:firstRowLastColumn="0" w:lastRowFirstColumn="0" w:lastRowLastColumn="0"/>
+          <w:trHeight w:val="320"/>
+        </w:trPr>
+        <w:tc>
+          <w:tcPr>
+            <w:cnfStyle w:val="001000000000" w:firstRow="0" w:lastRow="0" w:firstColumn="1" w:lastColumn="0" w:oddVBand="0" w:evenVBand="0" w:oddHBand="0" w:evenHBand="0" w:firstRowFirstColumn="0" w:firstRowLastColumn="0" w:lastRowFirstColumn="0" w:lastRowLastColumn="0"/>
+            <w:tcW w:w="2011" w:type="dxa"/>
+            <w:noWrap/>
+            <w:hideMark/>
+          </w:tcPr>
+          <w:p>
+            <w:pPr>
+              <w:rPr>
+                <w:rFonts w:eastAsia="Times New Roman" w:cs="Times New Roman"/>
+                <w:b w:val="0"/>
+                <w:bCs w:val="0"/>
+                <w:color w:val="000000"/>
+              </w:rPr>
+            </w:pPr>
+            <w:r>
+              <w:rPr>
+                <w:rFonts w:eastAsia="Times New Roman" w:cs="Times New Roman"/>
+                <w:b w:val="0"/>
+                <w:bCs w:val="0"/>
+                <w:color w:val="000000"/>
+              </w:rPr>
+              <w:t>corn</w:t>
+            </w:r>
+          </w:p>
+        </w:tc>
+        <w:tc>
+          <w:tcPr>
+            <w:tcW w:w="1260" w:type="dxa"/>
+            <w:noWrap/>
+            <w:hideMark/>
+          </w:tcPr>
+          <w:p>
+            <w:pPr>
+              <w:cnfStyle w:val="000000100000" w:firstRow="0" w:lastRow="0" w:firstColumn="0" w:lastColumn="0" w:oddVBand="0" w:evenVBand="0" w:oddHBand="1" w:evenHBand="0" w:firstRowFirstColumn="0" w:firstRowLastColumn="0" w:lastRowFirstColumn="0" w:lastRowLastColumn="0"/>
+              <w:rPr>
+                <w:rFonts w:eastAsia="Times New Roman" w:cs="Times New Roman"/>
+                <w:color w:val="000000"/>
+              </w:rPr>
+            </w:pPr>
+            <w:r>
+              <w:rPr>
+                <w:rFonts w:eastAsia="Times New Roman" w:cs="Times New Roman"/>
+                <w:color w:val="000000"/>
+              </w:rPr>
+              <w:t>3-year</w:t>
+            </w:r>
+          </w:p>
+        </w:tc>
+        <w:tc>
+          <w:tcPr>
+            <w:tcW w:w="2669" w:type="dxa"/>
+            <w:noWrap/>
+            <w:hideMark/>
+          </w:tcPr>
+          <w:p>
+            <w:pPr>
+              <w:jc w:val="right"/>
+              <w:cnfStyle w:val="000000100000" w:firstRow="0" w:lastRow="0" w:firstColumn="0" w:lastColumn="0" w:oddVBand="0" w:evenVBand="0" w:oddHBand="1" w:evenHBand="0" w:firstRowFirstColumn="0" w:firstRowLastColumn="0" w:lastRowFirstColumn="0" w:lastRowLastColumn="0"/>
+              <w:rPr>
+                <w:rFonts w:eastAsia="Times New Roman" w:cs="Times New Roman"/>
+                <w:color w:val="000000"/>
+              </w:rPr>
+            </w:pPr>
+            <w:r>
+              <w:rPr>
+                <w:rFonts w:eastAsia="Times New Roman" w:cs="Times New Roman"/>
+                <w:color w:val="000000"/>
+              </w:rPr>
+              <w:t>3.5</w:t>
+            </w:r>
+          </w:p>
+        </w:tc>
+        <w:tc>
+          <w:tcPr>
+            <w:tcW w:w="2198" w:type="dxa"/>
+            <w:noWrap/>
+            <w:hideMark/>
+          </w:tcPr>
+          <w:p>
+            <w:pPr>
+              <w:jc w:val="right"/>
+              <w:cnfStyle w:val="000000100000" w:firstRow="0" w:lastRow="0" w:firstColumn="0" w:lastColumn="0" w:oddVBand="0" w:evenVBand="0" w:oddHBand="1" w:evenHBand="0" w:firstRowFirstColumn="0" w:firstRowLastColumn="0" w:lastRowFirstColumn="0" w:lastRowLastColumn="0"/>
+              <w:rPr>
+                <w:rFonts w:eastAsia="Times New Roman" w:cs="Times New Roman"/>
+                <w:color w:val="000000"/>
+              </w:rPr>
+            </w:pPr>
+            <w:r>
+              <w:rPr>
+                <w:rFonts w:eastAsia="Times New Roman" w:cs="Times New Roman"/>
+                <w:color w:val="000000"/>
+              </w:rPr>
+              <w:t>1.9</w:t>
+            </w:r>
+          </w:p>
+        </w:tc>
+        <w:tc>
+          <w:tcPr>
+            <w:tcW w:w="2523" w:type="dxa"/>
+            <w:noWrap/>
+            <w:vAlign w:val="bottom"/>
+            <w:hideMark/>
+          </w:tcPr>
+          <w:p>
+            <w:pPr>
+              <w:jc w:val="right"/>
+              <w:cnfStyle w:val="000000100000" w:firstRow="0" w:lastRow="0" w:firstColumn="0" w:lastColumn="0" w:oddVBand="0" w:evenVBand="0" w:oddHBand="1" w:evenHBand="0" w:firstRowFirstColumn="0" w:firstRowLastColumn="0" w:lastRowFirstColumn="0" w:lastRowLastColumn="0"/>
+              <w:rPr>
+                <w:rFonts w:eastAsia="Times New Roman" w:cs="Times New Roman"/>
+                <w:color w:val="000000" w:themeColor="text1"/>
+              </w:rPr>
+            </w:pPr>
+            <w:r>
+              <w:rPr>
+                <w:color w:val="000000" w:themeColor="text1"/>
+              </w:rPr>
+              <w:t>0</w:t>
+            </w:r>
+          </w:p>
+        </w:tc>
+        <w:tc>
+          <w:tcPr>
+            <w:tcW w:w="2407" w:type="dxa"/>
+            <w:noWrap/>
+            <w:vAlign w:val="bottom"/>
+            <w:hideMark/>
+          </w:tcPr>
+          <w:p>
+            <w:pPr>
+              <w:jc w:val="right"/>
+              <w:cnfStyle w:val="000000100000" w:firstRow="0" w:lastRow="0" w:firstColumn="0" w:lastColumn="0" w:oddVBand="0" w:evenVBand="0" w:oddHBand="1" w:evenHBand="0" w:firstRowFirstColumn="0" w:firstRowLastColumn="0" w:lastRowFirstColumn="0" w:lastRowLastColumn="0"/>
+              <w:rPr>
+                <w:rFonts w:eastAsia="Times New Roman" w:cs="Times New Roman"/>
+                <w:color w:val="000000" w:themeColor="text1"/>
+              </w:rPr>
+            </w:pPr>
+            <w:r>
+              <w:rPr>
+                <w:color w:val="000000" w:themeColor="text1"/>
+              </w:rPr>
+              <w:t>0</w:t>
+            </w:r>
+          </w:p>
+        </w:tc>
+      </w:tr>
+      <w:tr>
+        <w:trPr>
+          <w:trHeight w:val="320"/>
+        </w:trPr>
+        <w:tc>
+          <w:tcPr>
+            <w:cnfStyle w:val="001000000000" w:firstRow="0" w:lastRow="0" w:firstColumn="1" w:lastColumn="0" w:oddVBand="0" w:evenVBand="0" w:oddHBand="0" w:evenHBand="0" w:firstRowFirstColumn="0" w:firstRowLastColumn="0" w:lastRowFirstColumn="0" w:lastRowLastColumn="0"/>
+            <w:tcW w:w="2011" w:type="dxa"/>
+            <w:noWrap/>
+            <w:hideMark/>
+          </w:tcPr>
+          <w:p>
+            <w:pPr>
+              <w:rPr>
+                <w:rFonts w:eastAsia="Times New Roman" w:cs="Times New Roman"/>
+                <w:b w:val="0"/>
+                <w:bCs w:val="0"/>
+                <w:color w:val="000000"/>
+              </w:rPr>
+            </w:pPr>
+            <w:r>
+              <w:rPr>
+                <w:rFonts w:eastAsia="Times New Roman" w:cs="Times New Roman"/>
+                <w:b w:val="0"/>
+                <w:bCs w:val="0"/>
+                <w:color w:val="000000"/>
+              </w:rPr>
+              <w:t>soybean</w:t>
+            </w:r>
+          </w:p>
+        </w:tc>
+        <w:tc>
+          <w:tcPr>
+            <w:tcW w:w="1260" w:type="dxa"/>
+            <w:noWrap/>
+            <w:hideMark/>
+          </w:tcPr>
+          <w:p>
+            <w:pPr>
+              <w:cnfStyle w:val="000000000000" w:firstRow="0" w:lastRow="0" w:firstColumn="0" w:lastColumn="0" w:oddVBand="0" w:evenVBand="0" w:oddHBand="0" w:evenHBand="0" w:firstRowFirstColumn="0" w:firstRowLastColumn="0" w:lastRowFirstColumn="0" w:lastRowLastColumn="0"/>
+              <w:rPr>
+                <w:rFonts w:eastAsia="Times New Roman" w:cs="Times New Roman"/>
+                <w:color w:val="000000"/>
+              </w:rPr>
+            </w:pPr>
+            <w:r>
+              <w:rPr>
+                <w:rFonts w:eastAsia="Times New Roman" w:cs="Times New Roman"/>
+                <w:color w:val="000000"/>
+              </w:rPr>
+              <w:t>3-year</w:t>
+            </w:r>
+          </w:p>
+        </w:tc>
+        <w:tc>
+          <w:tcPr>
+            <w:tcW w:w="2669" w:type="dxa"/>
+            <w:noWrap/>
+            <w:hideMark/>
+          </w:tcPr>
+          <w:p>
+            <w:pPr>
+              <w:jc w:val="right"/>
+              <w:cnfStyle w:val="000000000000" w:firstRow="0" w:lastRow="0" w:firstColumn="0" w:lastColumn="0" w:oddVBand="0" w:evenVBand="0" w:oddHBand="0" w:evenHBand="0" w:firstRowFirstColumn="0" w:firstRowLastColumn="0" w:lastRowFirstColumn="0" w:lastRowLastColumn="0"/>
+              <w:rPr>
+                <w:rFonts w:eastAsia="Times New Roman" w:cs="Times New Roman"/>
+                <w:color w:val="000000"/>
+              </w:rPr>
+            </w:pPr>
+            <w:r>
+              <w:rPr>
+                <w:rFonts w:eastAsia="Times New Roman" w:cs="Times New Roman"/>
+                <w:color w:val="000000"/>
+              </w:rPr>
+              <w:t>0.5</w:t>
+            </w:r>
+          </w:p>
+        </w:tc>
+        <w:tc>
+          <w:tcPr>
+            <w:tcW w:w="2198" w:type="dxa"/>
+            <w:noWrap/>
+            <w:hideMark/>
+          </w:tcPr>
+          <w:p>
+            <w:pPr>
+              <w:jc w:val="right"/>
+              <w:cnfStyle w:val="000000000000" w:firstRow="0" w:lastRow="0" w:firstColumn="0" w:lastColumn="0" w:oddVBand="0" w:evenVBand="0" w:oddHBand="0" w:evenHBand="0" w:firstRowFirstColumn="0" w:firstRowLastColumn="0" w:lastRowFirstColumn="0" w:lastRowLastColumn="0"/>
+              <w:rPr>
+                <w:rFonts w:eastAsia="Times New Roman" w:cs="Times New Roman"/>
+                <w:color w:val="000000"/>
+              </w:rPr>
+            </w:pPr>
+            <w:r>
+              <w:rPr>
+                <w:rFonts w:eastAsia="Times New Roman" w:cs="Times New Roman"/>
+                <w:color w:val="000000"/>
+              </w:rPr>
+              <w:t>0.3</w:t>
+            </w:r>
+          </w:p>
+        </w:tc>
+        <w:tc>
+          <w:tcPr>
+            <w:tcW w:w="2523" w:type="dxa"/>
+            <w:noWrap/>
+            <w:vAlign w:val="bottom"/>
+            <w:hideMark/>
+          </w:tcPr>
+          <w:p>
+            <w:pPr>
+              <w:jc w:val="right"/>
+              <w:cnfStyle w:val="000000000000" w:firstRow="0" w:lastRow="0" w:firstColumn="0" w:lastColumn="0" w:oddVBand="0" w:evenVBand="0" w:oddHBand="0" w:evenHBand="0" w:firstRowFirstColumn="0" w:firstRowLastColumn="0" w:lastRowFirstColumn="0" w:lastRowLastColumn="0"/>
+              <w:rPr>
+                <w:rFonts w:eastAsia="Times New Roman" w:cs="Times New Roman"/>
+                <w:color w:val="000000" w:themeColor="text1"/>
+              </w:rPr>
+            </w:pPr>
+            <w:r>
+              <w:rPr>
+                <w:color w:val="000000" w:themeColor="text1"/>
+              </w:rPr>
+              <w:t>0</w:t>
+            </w:r>
+          </w:p>
+        </w:tc>
+        <w:tc>
+          <w:tcPr>
+            <w:tcW w:w="2407" w:type="dxa"/>
+            <w:noWrap/>
+            <w:vAlign w:val="bottom"/>
+            <w:hideMark/>
+          </w:tcPr>
+          <w:p>
+            <w:pPr>
+              <w:jc w:val="right"/>
+              <w:cnfStyle w:val="000000000000" w:firstRow="0" w:lastRow="0" w:firstColumn="0" w:lastColumn="0" w:oddVBand="0" w:evenVBand="0" w:oddHBand="0" w:evenHBand="0" w:firstRowFirstColumn="0" w:firstRowLastColumn="0" w:lastRowFirstColumn="0" w:lastRowLastColumn="0"/>
+              <w:rPr>
+                <w:rFonts w:eastAsia="Times New Roman" w:cs="Times New Roman"/>
+                <w:color w:val="000000" w:themeColor="text1"/>
+              </w:rPr>
+            </w:pPr>
+            <w:r>
+              <w:rPr>
+                <w:color w:val="000000" w:themeColor="text1"/>
+              </w:rPr>
+              <w:t>0</w:t>
+            </w:r>
+          </w:p>
+        </w:tc>
+      </w:tr>
+      <w:tr>
+        <w:trPr>
+          <w:cnfStyle w:val="000000100000" w:firstRow="0" w:lastRow="0" w:firstColumn="0" w:lastColumn="0" w:oddVBand="0" w:evenVBand="0" w:oddHBand="1" w:evenHBand="0" w:firstRowFirstColumn="0" w:firstRowLastColumn="0" w:lastRowFirstColumn="0" w:lastRowLastColumn="0"/>
+          <w:trHeight w:val="320"/>
+        </w:trPr>
+        <w:tc>
+          <w:tcPr>
+            <w:cnfStyle w:val="001000000000" w:firstRow="0" w:lastRow="0" w:firstColumn="1" w:lastColumn="0" w:oddVBand="0" w:evenVBand="0" w:oddHBand="0" w:evenHBand="0" w:firstRowFirstColumn="0" w:firstRowLastColumn="0" w:lastRowFirstColumn="0" w:lastRowLastColumn="0"/>
+            <w:tcW w:w="2011" w:type="dxa"/>
+            <w:noWrap/>
+            <w:hideMark/>
+          </w:tcPr>
+          <w:p>
+            <w:pPr>
+              <w:rPr>
+                <w:rFonts w:eastAsia="Times New Roman" w:cs="Times New Roman"/>
+                <w:b w:val="0"/>
+                <w:bCs w:val="0"/>
+                <w:color w:val="000000"/>
+              </w:rPr>
+            </w:pPr>
+            <w:r>
+              <w:rPr>
+                <w:rFonts w:eastAsia="Times New Roman" w:cs="Times New Roman"/>
+                <w:b w:val="0"/>
+                <w:bCs w:val="0"/>
+                <w:color w:val="000000"/>
+              </w:rPr>
+              <w:t>oat/red clover</w:t>
+            </w:r>
+          </w:p>
+        </w:tc>
+        <w:tc>
+          <w:tcPr>
+            <w:tcW w:w="1260" w:type="dxa"/>
+            <w:noWrap/>
+            <w:hideMark/>
+          </w:tcPr>
+          <w:p>
+            <w:pPr>
+              <w:cnfStyle w:val="000000100000" w:firstRow="0" w:lastRow="0" w:firstColumn="0" w:lastColumn="0" w:oddVBand="0" w:evenVBand="0" w:oddHBand="1" w:evenHBand="0" w:firstRowFirstColumn="0" w:firstRowLastColumn="0" w:lastRowFirstColumn="0" w:lastRowLastColumn="0"/>
+              <w:rPr>
+                <w:rFonts w:eastAsia="Times New Roman" w:cs="Times New Roman"/>
+                <w:color w:val="000000"/>
+              </w:rPr>
+            </w:pPr>
+            <w:r>
+              <w:rPr>
+                <w:rFonts w:eastAsia="Times New Roman" w:cs="Times New Roman"/>
+                <w:color w:val="000000"/>
+              </w:rPr>
+              <w:t>3-year</w:t>
+            </w:r>
+          </w:p>
+        </w:tc>
+        <w:tc>
+          <w:tcPr>
+            <w:tcW w:w="2669" w:type="dxa"/>
+            <w:noWrap/>
+            <w:hideMark/>
+          </w:tcPr>
+          <w:p>
+            <w:pPr>
+              <w:jc w:val="right"/>
+              <w:cnfStyle w:val="000000100000" w:firstRow="0" w:lastRow="0" w:firstColumn="0" w:lastColumn="0" w:oddVBand="0" w:evenVBand="0" w:oddHBand="1" w:evenHBand="0" w:firstRowFirstColumn="0" w:firstRowLastColumn="0" w:lastRowFirstColumn="0" w:lastRowLastColumn="0"/>
+              <w:rPr>
+                <w:rFonts w:eastAsia="Times New Roman" w:cs="Times New Roman"/>
+                <w:color w:val="000000"/>
+              </w:rPr>
+            </w:pPr>
+            <w:r>
+              <w:rPr>
+                <w:rFonts w:eastAsia="Times New Roman" w:cs="Times New Roman"/>
+                <w:color w:val="000000"/>
+              </w:rPr>
+              <w:t>31.4</w:t>
+            </w:r>
+          </w:p>
+        </w:tc>
+        <w:tc>
+          <w:tcPr>
+            <w:tcW w:w="2198" w:type="dxa"/>
+            <w:noWrap/>
+            <w:hideMark/>
+          </w:tcPr>
+          <w:p>
+            <w:pPr>
+              <w:jc w:val="right"/>
+              <w:cnfStyle w:val="000000100000" w:firstRow="0" w:lastRow="0" w:firstColumn="0" w:lastColumn="0" w:oddVBand="0" w:evenVBand="0" w:oddHBand="1" w:evenHBand="0" w:firstRowFirstColumn="0" w:firstRowLastColumn="0" w:lastRowFirstColumn="0" w:lastRowLastColumn="0"/>
+              <w:rPr>
+                <w:rFonts w:eastAsia="Times New Roman" w:cs="Times New Roman"/>
+                <w:color w:val="000000"/>
+              </w:rPr>
+            </w:pPr>
+            <w:r>
+              <w:rPr>
+                <w:rFonts w:eastAsia="Times New Roman" w:cs="Times New Roman"/>
+                <w:color w:val="000000"/>
+              </w:rPr>
+              <w:t>17.1</w:t>
+            </w:r>
+          </w:p>
+        </w:tc>
+        <w:tc>
+          <w:tcPr>
+            <w:tcW w:w="2523" w:type="dxa"/>
+            <w:noWrap/>
+            <w:vAlign w:val="bottom"/>
+            <w:hideMark/>
+          </w:tcPr>
+          <w:p>
+            <w:pPr>
+              <w:jc w:val="right"/>
+              <w:cnfStyle w:val="000000100000" w:firstRow="0" w:lastRow="0" w:firstColumn="0" w:lastColumn="0" w:oddVBand="0" w:evenVBand="0" w:oddHBand="1" w:evenHBand="0" w:firstRowFirstColumn="0" w:firstRowLastColumn="0" w:lastRowFirstColumn="0" w:lastRowLastColumn="0"/>
+              <w:rPr>
+                <w:rFonts w:eastAsia="Times New Roman" w:cs="Times New Roman"/>
+                <w:color w:val="000000" w:themeColor="text1"/>
+              </w:rPr>
+            </w:pPr>
+            <w:r>
+              <w:rPr>
+                <w:color w:val="000000" w:themeColor="text1"/>
+              </w:rPr>
+              <w:t>0.5</w:t>
+            </w:r>
+          </w:p>
+        </w:tc>
+        <w:tc>
+          <w:tcPr>
+            <w:tcW w:w="2407" w:type="dxa"/>
+            <w:noWrap/>
+            <w:vAlign w:val="bottom"/>
+            <w:hideMark/>
+          </w:tcPr>
+          <w:p>
+            <w:pPr>
+              <w:jc w:val="right"/>
+              <w:cnfStyle w:val="000000100000" w:firstRow="0" w:lastRow="0" w:firstColumn="0" w:lastColumn="0" w:oddVBand="0" w:evenVBand="0" w:oddHBand="1" w:evenHBand="0" w:firstRowFirstColumn="0" w:firstRowLastColumn="0" w:lastRowFirstColumn="0" w:lastRowLastColumn="0"/>
+              <w:rPr>
+                <w:rFonts w:eastAsia="Times New Roman" w:cs="Times New Roman"/>
+                <w:color w:val="000000" w:themeColor="text1"/>
+              </w:rPr>
+            </w:pPr>
+            <w:r>
+              <w:rPr>
+                <w:color w:val="000000" w:themeColor="text1"/>
+              </w:rPr>
+              <w:t>0.5</w:t>
+            </w:r>
+          </w:p>
+        </w:tc>
+      </w:tr>
+      <w:tr>
+        <w:trPr>
+          <w:trHeight w:val="320"/>
+        </w:trPr>
+        <w:tc>
+          <w:tcPr>
+            <w:cnfStyle w:val="001000000000" w:firstRow="0" w:lastRow="0" w:firstColumn="1" w:lastColumn="0" w:oddVBand="0" w:evenVBand="0" w:oddHBand="0" w:evenHBand="0" w:firstRowFirstColumn="0" w:firstRowLastColumn="0" w:lastRowFirstColumn="0" w:lastRowLastColumn="0"/>
+            <w:tcW w:w="2011" w:type="dxa"/>
+            <w:noWrap/>
+            <w:hideMark/>
+          </w:tcPr>
+          <w:p>
+            <w:pPr>
+              <w:rPr>
+                <w:rFonts w:eastAsia="Times New Roman" w:cs="Times New Roman"/>
+                <w:b w:val="0"/>
+                <w:bCs w:val="0"/>
+                <w:color w:val="000000"/>
+              </w:rPr>
+            </w:pPr>
+            <w:r>
+              <w:rPr>
+                <w:rFonts w:eastAsia="Times New Roman" w:cs="Times New Roman"/>
+                <w:b w:val="0"/>
+                <w:bCs w:val="0"/>
+                <w:color w:val="000000"/>
+              </w:rPr>
+              <w:t>corn</w:t>
+            </w:r>
+          </w:p>
+        </w:tc>
+        <w:tc>
+          <w:tcPr>
+            <w:tcW w:w="1260" w:type="dxa"/>
+            <w:noWrap/>
+            <w:hideMark/>
+          </w:tcPr>
+          <w:p>
+            <w:pPr>
+              <w:cnfStyle w:val="000000000000" w:firstRow="0" w:lastRow="0" w:firstColumn="0" w:lastColumn="0" w:oddVBand="0" w:evenVBand="0" w:oddHBand="0" w:evenHBand="0" w:firstRowFirstColumn="0" w:firstRowLastColumn="0" w:lastRowFirstColumn="0" w:lastRowLastColumn="0"/>
+              <w:rPr>
+                <w:rFonts w:eastAsia="Times New Roman" w:cs="Times New Roman"/>
+                <w:color w:val="000000"/>
+              </w:rPr>
+            </w:pPr>
+            <w:r>
+              <w:rPr>
+                <w:rFonts w:eastAsia="Times New Roman" w:cs="Times New Roman"/>
+                <w:color w:val="000000"/>
+              </w:rPr>
+              <w:t>4-year</w:t>
+            </w:r>
+          </w:p>
+        </w:tc>
+        <w:tc>
+          <w:tcPr>
+            <w:tcW w:w="2669" w:type="dxa"/>
+            <w:noWrap/>
+            <w:hideMark/>
+          </w:tcPr>
+          <w:p>
+            <w:pPr>
+              <w:jc w:val="right"/>
+              <w:cnfStyle w:val="000000000000" w:firstRow="0" w:lastRow="0" w:firstColumn="0" w:lastColumn="0" w:oddVBand="0" w:evenVBand="0" w:oddHBand="0" w:evenHBand="0" w:firstRowFirstColumn="0" w:firstRowLastColumn="0" w:lastRowFirstColumn="0" w:lastRowLastColumn="0"/>
+              <w:rPr>
+                <w:rFonts w:eastAsia="Times New Roman" w:cs="Times New Roman"/>
+                <w:color w:val="000000"/>
+              </w:rPr>
+            </w:pPr>
+            <w:r>
+              <w:rPr>
+                <w:rFonts w:eastAsia="Times New Roman" w:cs="Times New Roman"/>
+                <w:color w:val="000000"/>
+              </w:rPr>
+              <w:t>6.0</w:t>
+            </w:r>
+          </w:p>
+        </w:tc>
+        <w:tc>
+          <w:tcPr>
+            <w:tcW w:w="2198" w:type="dxa"/>
+            <w:noWrap/>
+            <w:hideMark/>
+          </w:tcPr>
+          <w:p>
+            <w:pPr>
+              <w:jc w:val="right"/>
+              <w:cnfStyle w:val="000000000000" w:firstRow="0" w:lastRow="0" w:firstColumn="0" w:lastColumn="0" w:oddVBand="0" w:evenVBand="0" w:oddHBand="0" w:evenHBand="0" w:firstRowFirstColumn="0" w:firstRowLastColumn="0" w:lastRowFirstColumn="0" w:lastRowLastColumn="0"/>
+              <w:rPr>
+                <w:rFonts w:eastAsia="Times New Roman" w:cs="Times New Roman"/>
+                <w:color w:val="000000"/>
+              </w:rPr>
+            </w:pPr>
+            <w:r>
+              <w:rPr>
+                <w:rFonts w:eastAsia="Times New Roman" w:cs="Times New Roman"/>
+                <w:color w:val="000000"/>
+              </w:rPr>
+              <w:t>3.3</w:t>
+            </w:r>
+          </w:p>
+        </w:tc>
+        <w:tc>
+          <w:tcPr>
+            <w:tcW w:w="2523" w:type="dxa"/>
+            <w:noWrap/>
+            <w:vAlign w:val="bottom"/>
+            <w:hideMark/>
+          </w:tcPr>
+          <w:p>
+            <w:pPr>
+              <w:jc w:val="right"/>
+              <w:cnfStyle w:val="000000000000" w:firstRow="0" w:lastRow="0" w:firstColumn="0" w:lastColumn="0" w:oddVBand="0" w:evenVBand="0" w:oddHBand="0" w:evenHBand="0" w:firstRowFirstColumn="0" w:firstRowLastColumn="0" w:lastRowFirstColumn="0" w:lastRowLastColumn="0"/>
+              <w:rPr>
+                <w:rFonts w:eastAsia="Times New Roman" w:cs="Times New Roman"/>
+                <w:color w:val="000000" w:themeColor="text1"/>
+              </w:rPr>
+            </w:pPr>
+            <w:r>
+              <w:rPr>
+                <w:color w:val="000000" w:themeColor="text1"/>
+              </w:rPr>
+              <w:t>0.1</w:t>
+            </w:r>
+          </w:p>
+        </w:tc>
+        <w:tc>
+          <w:tcPr>
+            <w:tcW w:w="2407" w:type="dxa"/>
+            <w:noWrap/>
+            <w:vAlign w:val="bottom"/>
+            <w:hideMark/>
+          </w:tcPr>
+          <w:p>
+            <w:pPr>
+              <w:jc w:val="right"/>
+              <w:cnfStyle w:val="000000000000" w:firstRow="0" w:lastRow="0" w:firstColumn="0" w:lastColumn="0" w:oddVBand="0" w:evenVBand="0" w:oddHBand="0" w:evenHBand="0" w:firstRowFirstColumn="0" w:firstRowLastColumn="0" w:lastRowFirstColumn="0" w:lastRowLastColumn="0"/>
+              <w:rPr>
+                <w:rFonts w:eastAsia="Times New Roman" w:cs="Times New Roman"/>
+                <w:color w:val="000000" w:themeColor="text1"/>
+              </w:rPr>
+            </w:pPr>
+            <w:r>
+              <w:rPr>
+                <w:color w:val="000000" w:themeColor="text1"/>
+              </w:rPr>
+              <w:t>0</w:t>
+            </w:r>
+          </w:p>
+        </w:tc>
+      </w:tr>
+      <w:tr>
+        <w:trPr>
+          <w:cnfStyle w:val="000000100000" w:firstRow="0" w:lastRow="0" w:firstColumn="0" w:lastColumn="0" w:oddVBand="0" w:evenVBand="0" w:oddHBand="1" w:evenHBand="0" w:firstRowFirstColumn="0" w:firstRowLastColumn="0" w:lastRowFirstColumn="0" w:lastRowLastColumn="0"/>
+          <w:trHeight w:val="320"/>
+        </w:trPr>
+        <w:tc>
+          <w:tcPr>
+            <w:cnfStyle w:val="001000000000" w:firstRow="0" w:lastRow="0" w:firstColumn="1" w:lastColumn="0" w:oddVBand="0" w:evenVBand="0" w:oddHBand="0" w:evenHBand="0" w:firstRowFirstColumn="0" w:firstRowLastColumn="0" w:lastRowFirstColumn="0" w:lastRowLastColumn="0"/>
+            <w:tcW w:w="2011" w:type="dxa"/>
+            <w:noWrap/>
+            <w:hideMark/>
+          </w:tcPr>
+          <w:p>
+            <w:pPr>
+              <w:rPr>
+                <w:rFonts w:eastAsia="Times New Roman" w:cs="Times New Roman"/>
+                <w:b w:val="0"/>
+                <w:bCs w:val="0"/>
+                <w:color w:val="000000"/>
+              </w:rPr>
+            </w:pPr>
+            <w:r>
+              <w:rPr>
+                <w:rFonts w:eastAsia="Times New Roman" w:cs="Times New Roman"/>
+                <w:b w:val="0"/>
+                <w:bCs w:val="0"/>
+                <w:color w:val="000000"/>
+              </w:rPr>
+              <w:t>soybean</w:t>
+            </w:r>
+          </w:p>
+        </w:tc>
+        <w:tc>
+          <w:tcPr>
+            <w:tcW w:w="1260" w:type="dxa"/>
+            <w:noWrap/>
+            <w:hideMark/>
+          </w:tcPr>
+          <w:p>
+            <w:pPr>
+              <w:cnfStyle w:val="000000100000" w:firstRow="0" w:lastRow="0" w:firstColumn="0" w:lastColumn="0" w:oddVBand="0" w:evenVBand="0" w:oddHBand="1" w:evenHBand="0" w:firstRowFirstColumn="0" w:firstRowLastColumn="0" w:lastRowFirstColumn="0" w:lastRowLastColumn="0"/>
+              <w:rPr>
+                <w:rFonts w:eastAsia="Times New Roman" w:cs="Times New Roman"/>
+                <w:color w:val="000000"/>
+              </w:rPr>
+            </w:pPr>
+            <w:r>
+              <w:rPr>
+                <w:rFonts w:eastAsia="Times New Roman" w:cs="Times New Roman"/>
+                <w:color w:val="000000"/>
+              </w:rPr>
+              <w:t>4-year</w:t>
+            </w:r>
+          </w:p>
+        </w:tc>
+        <w:tc>
+          <w:tcPr>
+            <w:tcW w:w="2669" w:type="dxa"/>
+            <w:noWrap/>
+            <w:hideMark/>
+          </w:tcPr>
+          <w:p>
+            <w:pPr>
+              <w:jc w:val="right"/>
+              <w:cnfStyle w:val="000000100000" w:firstRow="0" w:lastRow="0" w:firstColumn="0" w:lastColumn="0" w:oddVBand="0" w:evenVBand="0" w:oddHBand="1" w:evenHBand="0" w:firstRowFirstColumn="0" w:firstRowLastColumn="0" w:lastRowFirstColumn="0" w:lastRowLastColumn="0"/>
+              <w:rPr>
+                <w:rFonts w:eastAsia="Times New Roman" w:cs="Times New Roman"/>
+                <w:color w:val="000000"/>
+              </w:rPr>
+            </w:pPr>
+            <w:r>
+              <w:rPr>
+                <w:rFonts w:eastAsia="Times New Roman" w:cs="Times New Roman"/>
+                <w:color w:val="000000"/>
+              </w:rPr>
+              <w:t>0.4</w:t>
+            </w:r>
+          </w:p>
+        </w:tc>
+        <w:tc>
+          <w:tcPr>
+            <w:tcW w:w="2198" w:type="dxa"/>
+            <w:noWrap/>
+            <w:hideMark/>
+          </w:tcPr>
+          <w:p>
+            <w:pPr>
+              <w:jc w:val="right"/>
+              <w:cnfStyle w:val="000000100000" w:firstRow="0" w:lastRow="0" w:firstColumn="0" w:lastColumn="0" w:oddVBand="0" w:evenVBand="0" w:oddHBand="1" w:evenHBand="0" w:firstRowFirstColumn="0" w:firstRowLastColumn="0" w:lastRowFirstColumn="0" w:lastRowLastColumn="0"/>
+              <w:rPr>
+                <w:rFonts w:eastAsia="Times New Roman" w:cs="Times New Roman"/>
+                <w:color w:val="000000"/>
+              </w:rPr>
+            </w:pPr>
+            <w:r>
+              <w:rPr>
+                <w:rFonts w:eastAsia="Times New Roman" w:cs="Times New Roman"/>
+                <w:color w:val="000000"/>
+              </w:rPr>
+              <w:t>0.2</w:t>
+            </w:r>
+          </w:p>
+        </w:tc>
+        <w:tc>
+          <w:tcPr>
+            <w:tcW w:w="2523" w:type="dxa"/>
+            <w:noWrap/>
+            <w:vAlign w:val="bottom"/>
+            <w:hideMark/>
+          </w:tcPr>
+          <w:p>
+            <w:pPr>
+              <w:jc w:val="right"/>
+              <w:cnfStyle w:val="000000100000" w:firstRow="0" w:lastRow="0" w:firstColumn="0" w:lastColumn="0" w:oddVBand="0" w:evenVBand="0" w:oddHBand="1" w:evenHBand="0" w:firstRowFirstColumn="0" w:firstRowLastColumn="0" w:lastRowFirstColumn="0" w:lastRowLastColumn="0"/>
+              <w:rPr>
+                <w:rFonts w:eastAsia="Times New Roman" w:cs="Times New Roman"/>
+                <w:color w:val="000000" w:themeColor="text1"/>
+              </w:rPr>
+            </w:pPr>
+            <w:r>
+              <w:rPr>
+                <w:color w:val="000000" w:themeColor="text1"/>
+              </w:rPr>
+              <w:t>0</w:t>
+            </w:r>
+          </w:p>
+        </w:tc>
+        <w:tc>
+          <w:tcPr>
+            <w:tcW w:w="2407" w:type="dxa"/>
+            <w:noWrap/>
+            <w:vAlign w:val="bottom"/>
+            <w:hideMark/>
+          </w:tcPr>
+          <w:p>
+            <w:pPr>
+              <w:jc w:val="right"/>
+              <w:cnfStyle w:val="000000100000" w:firstRow="0" w:lastRow="0" w:firstColumn="0" w:lastColumn="0" w:oddVBand="0" w:evenVBand="0" w:oddHBand="1" w:evenHBand="0" w:firstRowFirstColumn="0" w:firstRowLastColumn="0" w:lastRowFirstColumn="0" w:lastRowLastColumn="0"/>
+              <w:rPr>
+                <w:rFonts w:eastAsia="Times New Roman" w:cs="Times New Roman"/>
+                <w:color w:val="000000" w:themeColor="text1"/>
+              </w:rPr>
+            </w:pPr>
+            <w:r>
+              <w:rPr>
+                <w:color w:val="000000" w:themeColor="text1"/>
+              </w:rPr>
+              <w:t>0</w:t>
+            </w:r>
+          </w:p>
+        </w:tc>
+      </w:tr>
+      <w:tr>
+        <w:trPr>
+          <w:trHeight w:val="320"/>
+        </w:trPr>
+        <w:tc>
+          <w:tcPr>
+            <w:cnfStyle w:val="001000000000" w:firstRow="0" w:lastRow="0" w:firstColumn="1" w:lastColumn="0" w:oddVBand="0" w:evenVBand="0" w:oddHBand="0" w:evenHBand="0" w:firstRowFirstColumn="0" w:firstRowLastColumn="0" w:lastRowFirstColumn="0" w:lastRowLastColumn="0"/>
+            <w:tcW w:w="2011" w:type="dxa"/>
+            <w:noWrap/>
+            <w:hideMark/>
+          </w:tcPr>
+          <w:p>
+            <w:pPr>
+              <w:rPr>
+                <w:rFonts w:eastAsia="Times New Roman" w:cs="Times New Roman"/>
+                <w:b w:val="0"/>
+                <w:bCs w:val="0"/>
+                <w:color w:val="000000"/>
+              </w:rPr>
+            </w:pPr>
+            <w:r>
+              <w:rPr>
+                <w:rFonts w:eastAsia="Times New Roman" w:cs="Times New Roman"/>
+                <w:b w:val="0"/>
+                <w:bCs w:val="0"/>
+                <w:color w:val="000000"/>
+              </w:rPr>
+              <w:t>oat/alfalfa</w:t>
+            </w:r>
+          </w:p>
+        </w:tc>
+        <w:tc>
+          <w:tcPr>
+            <w:tcW w:w="1260" w:type="dxa"/>
+            <w:noWrap/>
+            <w:hideMark/>
+          </w:tcPr>
+          <w:p>
+            <w:pPr>
+              <w:cnfStyle w:val="000000000000" w:firstRow="0" w:lastRow="0" w:firstColumn="0" w:lastColumn="0" w:oddVBand="0" w:evenVBand="0" w:oddHBand="0" w:evenHBand="0" w:firstRowFirstColumn="0" w:firstRowLastColumn="0" w:lastRowFirstColumn="0" w:lastRowLastColumn="0"/>
+              <w:rPr>
+                <w:rFonts w:eastAsia="Times New Roman" w:cs="Times New Roman"/>
+                <w:color w:val="000000"/>
+              </w:rPr>
+            </w:pPr>
+            <w:r>
+              <w:rPr>
+                <w:rFonts w:eastAsia="Times New Roman" w:cs="Times New Roman"/>
+                <w:color w:val="000000"/>
+              </w:rPr>
+              <w:t>4-year</w:t>
+            </w:r>
+          </w:p>
+        </w:tc>
+        <w:tc>
+          <w:tcPr>
+            <w:tcW w:w="2669" w:type="dxa"/>
+            <w:noWrap/>
+            <w:hideMark/>
+          </w:tcPr>
+          <w:p>
+            <w:pPr>
+              <w:jc w:val="right"/>
+              <w:cnfStyle w:val="000000000000" w:firstRow="0" w:lastRow="0" w:firstColumn="0" w:lastColumn="0" w:oddVBand="0" w:evenVBand="0" w:oddHBand="0" w:evenHBand="0" w:firstRowFirstColumn="0" w:firstRowLastColumn="0" w:lastRowFirstColumn="0" w:lastRowLastColumn="0"/>
+              <w:rPr>
+                <w:rFonts w:eastAsia="Times New Roman" w:cs="Times New Roman"/>
+                <w:color w:val="000000"/>
+              </w:rPr>
+            </w:pPr>
+            <w:r>
+              <w:rPr>
+                <w:rFonts w:eastAsia="Times New Roman" w:cs="Times New Roman"/>
+                <w:color w:val="000000"/>
+              </w:rPr>
+              <w:t>61.1</w:t>
+            </w:r>
+          </w:p>
+        </w:tc>
+        <w:tc>
+          <w:tcPr>
+            <w:tcW w:w="2198" w:type="dxa"/>
+            <w:noWrap/>
+            <w:hideMark/>
+          </w:tcPr>
+          <w:p>
+            <w:pPr>
+              <w:jc w:val="right"/>
+              <w:cnfStyle w:val="000000000000" w:firstRow="0" w:lastRow="0" w:firstColumn="0" w:lastColumn="0" w:oddVBand="0" w:evenVBand="0" w:oddHBand="0" w:evenHBand="0" w:firstRowFirstColumn="0" w:firstRowLastColumn="0" w:lastRowFirstColumn="0" w:lastRowLastColumn="0"/>
+              <w:rPr>
+                <w:rFonts w:eastAsia="Times New Roman" w:cs="Times New Roman"/>
+                <w:color w:val="000000"/>
+              </w:rPr>
+            </w:pPr>
+            <w:r>
+              <w:rPr>
+                <w:rFonts w:eastAsia="Times New Roman" w:cs="Times New Roman"/>
+                <w:color w:val="000000"/>
+              </w:rPr>
+              <w:t>33.3</w:t>
+            </w:r>
+          </w:p>
+        </w:tc>
+        <w:tc>
+          <w:tcPr>
+            <w:tcW w:w="2523" w:type="dxa"/>
+            <w:noWrap/>
+            <w:vAlign w:val="bottom"/>
+            <w:hideMark/>
+          </w:tcPr>
+          <w:p>
+            <w:pPr>
+              <w:jc w:val="right"/>
+              <w:cnfStyle w:val="000000000000" w:firstRow="0" w:lastRow="0" w:firstColumn="0" w:lastColumn="0" w:oddVBand="0" w:evenVBand="0" w:oddHBand="0" w:evenHBand="0" w:firstRowFirstColumn="0" w:firstRowLastColumn="0" w:lastRowFirstColumn="0" w:lastRowLastColumn="0"/>
+              <w:rPr>
+                <w:rFonts w:eastAsia="Times New Roman" w:cs="Times New Roman"/>
+                <w:color w:val="000000" w:themeColor="text1"/>
+              </w:rPr>
+            </w:pPr>
+            <w:r>
+              <w:rPr>
+                <w:color w:val="000000" w:themeColor="text1"/>
+              </w:rPr>
+              <w:t>1.6</w:t>
+            </w:r>
+          </w:p>
+        </w:tc>
+        <w:tc>
+          <w:tcPr>
+            <w:tcW w:w="2407" w:type="dxa"/>
+            <w:noWrap/>
+            <w:vAlign w:val="bottom"/>
+            <w:hideMark/>
+          </w:tcPr>
+          <w:p>
+            <w:pPr>
+              <w:jc w:val="right"/>
+              <w:cnfStyle w:val="000000000000" w:firstRow="0" w:lastRow="0" w:firstColumn="0" w:lastColumn="0" w:oddVBand="0" w:evenVBand="0" w:oddHBand="0" w:evenHBand="0" w:firstRowFirstColumn="0" w:firstRowLastColumn="0" w:lastRowFirstColumn="0" w:lastRowLastColumn="0"/>
+              <w:rPr>
+                <w:rFonts w:eastAsia="Times New Roman" w:cs="Times New Roman"/>
+                <w:color w:val="000000" w:themeColor="text1"/>
+              </w:rPr>
+            </w:pPr>
+            <w:r>
+              <w:rPr>
+                <w:color w:val="000000" w:themeColor="text1"/>
+              </w:rPr>
+              <w:t>1.4</w:t>
+            </w:r>
+          </w:p>
+        </w:tc>
+      </w:tr>
+      <w:tr>
+        <w:trPr>
+          <w:cnfStyle w:val="000000100000" w:firstRow="0" w:lastRow="0" w:firstColumn="0" w:lastColumn="0" w:oddVBand="0" w:evenVBand="0" w:oddHBand="1" w:evenHBand="0" w:firstRowFirstColumn="0" w:firstRowLastColumn="0" w:lastRowFirstColumn="0" w:lastRowLastColumn="0"/>
+          <w:trHeight w:val="320"/>
+        </w:trPr>
+        <w:tc>
+          <w:tcPr>
+            <w:cnfStyle w:val="001000000000" w:firstRow="0" w:lastRow="0" w:firstColumn="1" w:lastColumn="0" w:oddVBand="0" w:evenVBand="0" w:oddHBand="0" w:evenHBand="0" w:firstRowFirstColumn="0" w:firstRowLastColumn="0" w:lastRowFirstColumn="0" w:lastRowLastColumn="0"/>
+            <w:tcW w:w="2011" w:type="dxa"/>
+            <w:noWrap/>
+            <w:hideMark/>
+          </w:tcPr>
+          <w:p>
+            <w:pPr>
+              <w:rPr>
+                <w:rFonts w:eastAsia="Times New Roman" w:cs="Times New Roman"/>
+                <w:b w:val="0"/>
+                <w:bCs w:val="0"/>
+                <w:color w:val="000000"/>
+              </w:rPr>
+            </w:pPr>
+            <w:r>
+              <w:rPr>
+                <w:rFonts w:eastAsia="Times New Roman" w:cs="Times New Roman"/>
+                <w:b w:val="0"/>
+                <w:bCs w:val="0"/>
+                <w:color w:val="000000"/>
+              </w:rPr>
+              <w:t>alfalfa</w:t>
+            </w:r>
+          </w:p>
+        </w:tc>
+        <w:tc>
+          <w:tcPr>
+            <w:tcW w:w="1260" w:type="dxa"/>
+            <w:noWrap/>
+            <w:hideMark/>
+          </w:tcPr>
+          <w:p>
+            <w:pPr>
+              <w:cnfStyle w:val="000000100000" w:firstRow="0" w:lastRow="0" w:firstColumn="0" w:lastColumn="0" w:oddVBand="0" w:evenVBand="0" w:oddHBand="1" w:evenHBand="0" w:firstRowFirstColumn="0" w:firstRowLastColumn="0" w:lastRowFirstColumn="0" w:lastRowLastColumn="0"/>
+              <w:rPr>
+                <w:rFonts w:eastAsia="Times New Roman" w:cs="Times New Roman"/>
+                <w:color w:val="000000"/>
+              </w:rPr>
+            </w:pPr>
+            <w:r>
+              <w:rPr>
+                <w:rFonts w:eastAsia="Times New Roman" w:cs="Times New Roman"/>
+                <w:color w:val="000000"/>
+              </w:rPr>
+              <w:t>4-year</w:t>
+            </w:r>
+          </w:p>
+        </w:tc>
+        <w:tc>
+          <w:tcPr>
+            <w:tcW w:w="2669" w:type="dxa"/>
+            <w:noWrap/>
+            <w:hideMark/>
+          </w:tcPr>
+          <w:p>
+            <w:pPr>
+              <w:jc w:val="right"/>
+              <w:cnfStyle w:val="000000100000" w:firstRow="0" w:lastRow="0" w:firstColumn="0" w:lastColumn="0" w:oddVBand="0" w:evenVBand="0" w:oddHBand="1" w:evenHBand="0" w:firstRowFirstColumn="0" w:firstRowLastColumn="0" w:lastRowFirstColumn="0" w:lastRowLastColumn="0"/>
+              <w:rPr>
+                <w:rFonts w:eastAsia="Times New Roman" w:cs="Times New Roman"/>
+                <w:color w:val="000000"/>
+              </w:rPr>
+            </w:pPr>
+            <w:r>
+              <w:rPr>
+                <w:rFonts w:eastAsia="Times New Roman" w:cs="Times New Roman"/>
+                <w:color w:val="000000"/>
+              </w:rPr>
+              <w:t>54.6</w:t>
+            </w:r>
+          </w:p>
+        </w:tc>
+        <w:tc>
+          <w:tcPr>
+            <w:tcW w:w="2198" w:type="dxa"/>
+            <w:noWrap/>
+            <w:hideMark/>
+          </w:tcPr>
+          <w:p>
+            <w:pPr>
+              <w:jc w:val="right"/>
+              <w:cnfStyle w:val="000000100000" w:firstRow="0" w:lastRow="0" w:firstColumn="0" w:lastColumn="0" w:oddVBand="0" w:evenVBand="0" w:oddHBand="1" w:evenHBand="0" w:firstRowFirstColumn="0" w:firstRowLastColumn="0" w:lastRowFirstColumn="0" w:lastRowLastColumn="0"/>
+              <w:rPr>
+                <w:rFonts w:eastAsia="Times New Roman" w:cs="Times New Roman"/>
+                <w:color w:val="000000"/>
+              </w:rPr>
+            </w:pPr>
+            <w:r>
+              <w:rPr>
+                <w:rFonts w:eastAsia="Times New Roman" w:cs="Times New Roman"/>
+                <w:color w:val="000000"/>
+              </w:rPr>
+              <w:t>29.8</w:t>
+            </w:r>
+          </w:p>
+        </w:tc>
+        <w:tc>
+          <w:tcPr>
+            <w:tcW w:w="2523" w:type="dxa"/>
+            <w:noWrap/>
+            <w:vAlign w:val="bottom"/>
+            <w:hideMark/>
+          </w:tcPr>
+          <w:p>
+            <w:pPr>
+              <w:jc w:val="right"/>
+              <w:cnfStyle w:val="000000100000" w:firstRow="0" w:lastRow="0" w:firstColumn="0" w:lastColumn="0" w:oddVBand="0" w:evenVBand="0" w:oddHBand="1" w:evenHBand="0" w:firstRowFirstColumn="0" w:firstRowLastColumn="0" w:lastRowFirstColumn="0" w:lastRowLastColumn="0"/>
+              <w:rPr>
+                <w:rFonts w:eastAsia="Times New Roman" w:cs="Times New Roman"/>
+                <w:color w:val="000000" w:themeColor="text1"/>
+              </w:rPr>
+            </w:pPr>
+            <w:r>
+              <w:rPr>
+                <w:color w:val="000000" w:themeColor="text1"/>
+              </w:rPr>
+              <w:t>0.6</w:t>
+            </w:r>
+          </w:p>
+        </w:tc>
+        <w:tc>
+          <w:tcPr>
+            <w:tcW w:w="2407" w:type="dxa"/>
+            <w:noWrap/>
+            <w:vAlign w:val="bottom"/>
+            <w:hideMark/>
+          </w:tcPr>
+          <w:p>
+            <w:pPr>
+              <w:jc w:val="right"/>
+              <w:cnfStyle w:val="000000100000" w:firstRow="0" w:lastRow="0" w:firstColumn="0" w:lastColumn="0" w:oddVBand="0" w:evenVBand="0" w:oddHBand="1" w:evenHBand="0" w:firstRowFirstColumn="0" w:firstRowLastColumn="0" w:lastRowFirstColumn="0" w:lastRowLastColumn="0"/>
+              <w:rPr>
+                <w:rFonts w:eastAsia="Times New Roman" w:cs="Times New Roman"/>
+                <w:color w:val="000000" w:themeColor="text1"/>
+              </w:rPr>
+            </w:pPr>
+            <w:r>
+              <w:rPr>
+                <w:color w:val="000000" w:themeColor="text1"/>
+              </w:rPr>
+              <w:t>0.5</w:t>
+            </w:r>
+          </w:p>
+        </w:tc>
+      </w:tr>
+    </w:tbl>
     <w:p>
       <w:pPr>
         <w:pStyle w:val="BodyText"/>
@@ -341,213 +2211,14 @@
     </w:p>
     <w:p>
       <w:pPr>
-        <w:pStyle w:val="BodyText"/>
-      </w:pPr>
-      <w:r>
-        <w:sym w:font="Symbol" w:char="F06C"/>
-      </w:r>
-    </w:p>
-    <w:tbl>
-      <w:tblPr>
-        <w:tblStyle w:val="TableGrid"/>
-        <w:tblW w:w="6848" w:type="dxa"/>
-        <w:jc w:val="center"/>
-        <w:tblLook w:val="04A0" w:firstRow="1" w:lastRow="0" w:firstColumn="1" w:lastColumn="0" w:noHBand="0" w:noVBand="1"/>
-      </w:tblPr>
-      <w:tblGrid>
-        <w:gridCol w:w="3806"/>
-        <w:gridCol w:w="1014"/>
-        <w:gridCol w:w="1014"/>
-        <w:gridCol w:w="1014"/>
-      </w:tblGrid>
-      <w:tr>
-        <w:trPr>
-          <w:jc w:val="center"/>
-        </w:trPr>
-        <w:tc>
-          <w:tcPr>
-            <w:tcW w:w="3806" w:type="dxa"/>
-          </w:tcPr>
-          <w:p>
-            <w:pPr>
-              <w:pStyle w:val="BodyText"/>
-            </w:pPr>
-          </w:p>
-        </w:tc>
-        <w:tc>
-          <w:tcPr>
-            <w:tcW w:w="1014" w:type="dxa"/>
-          </w:tcPr>
-          <w:p>
-            <w:pPr>
-              <w:pStyle w:val="BodyText"/>
-            </w:pPr>
-            <w:r>
-              <w:t>2-year</w:t>
-            </w:r>
-          </w:p>
-        </w:tc>
-        <w:tc>
-          <w:tcPr>
-            <w:tcW w:w="1014" w:type="dxa"/>
-          </w:tcPr>
-          <w:p>
-            <w:pPr>
-              <w:pStyle w:val="BodyText"/>
-            </w:pPr>
-            <w:r>
-              <w:t>3-year</w:t>
-            </w:r>
-          </w:p>
-        </w:tc>
-        <w:tc>
-          <w:tcPr>
-            <w:tcW w:w="1014" w:type="dxa"/>
-          </w:tcPr>
-          <w:p>
-            <w:pPr>
-              <w:pStyle w:val="BodyText"/>
-            </w:pPr>
-            <w:r>
-              <w:t>4-year</w:t>
-            </w:r>
-          </w:p>
-        </w:tc>
-      </w:tr>
-      <w:tr>
-        <w:trPr>
-          <w:jc w:val="center"/>
-        </w:trPr>
-        <w:tc>
-          <w:tcPr>
-            <w:tcW w:w="3806" w:type="dxa"/>
-          </w:tcPr>
-          <w:p>
-            <w:pPr>
-              <w:pStyle w:val="BodyText"/>
-            </w:pPr>
-            <w:r>
-              <w:t>Conventional weed management</w:t>
-            </w:r>
-          </w:p>
-        </w:tc>
-        <w:tc>
-          <w:tcPr>
-            <w:tcW w:w="1014" w:type="dxa"/>
-          </w:tcPr>
-          <w:p>
-            <w:pPr>
-              <w:pStyle w:val="BodyText"/>
-            </w:pPr>
-            <w:r>
-              <w:t>-0%</w:t>
-            </w:r>
-          </w:p>
-        </w:tc>
-        <w:tc>
-          <w:tcPr>
-            <w:tcW w:w="1014" w:type="dxa"/>
-          </w:tcPr>
-          <w:p>
-            <w:pPr>
-              <w:pStyle w:val="BodyText"/>
-            </w:pPr>
-            <w:r>
-              <w:t>-33%</w:t>
-            </w:r>
-          </w:p>
-        </w:tc>
-        <w:tc>
-          <w:tcPr>
-            <w:tcW w:w="1014" w:type="dxa"/>
-          </w:tcPr>
-          <w:p>
-            <w:pPr>
-              <w:pStyle w:val="BodyText"/>
-            </w:pPr>
-            <w:r>
-              <w:t>-50%</w:t>
-            </w:r>
-          </w:p>
-        </w:tc>
-      </w:tr>
-      <w:tr>
-        <w:trPr>
-          <w:jc w:val="center"/>
-        </w:trPr>
-        <w:tc>
-          <w:tcPr>
-            <w:tcW w:w="3806" w:type="dxa"/>
-          </w:tcPr>
-          <w:p>
-            <w:pPr>
-              <w:pStyle w:val="BodyText"/>
-            </w:pPr>
-            <w:r>
-              <w:t>Low herbicide weed management</w:t>
-            </w:r>
-          </w:p>
-        </w:tc>
-        <w:tc>
-          <w:tcPr>
-            <w:tcW w:w="1014" w:type="dxa"/>
-          </w:tcPr>
-          <w:p>
-            <w:pPr>
-              <w:pStyle w:val="BodyText"/>
-            </w:pPr>
-            <w:r>
-              <w:t>-13%</w:t>
-            </w:r>
-          </w:p>
-        </w:tc>
-        <w:tc>
-          <w:tcPr>
-            <w:tcW w:w="1014" w:type="dxa"/>
-          </w:tcPr>
-          <w:p>
-            <w:pPr>
-              <w:pStyle w:val="BodyText"/>
-            </w:pPr>
-            <w:r>
-              <w:t>-42%</w:t>
-            </w:r>
-          </w:p>
-        </w:tc>
-        <w:tc>
-          <w:tcPr>
-            <w:tcW w:w="1014" w:type="dxa"/>
-          </w:tcPr>
-          <w:p>
-            <w:pPr>
-              <w:pStyle w:val="BodyText"/>
-            </w:pPr>
-            <w:r>
-              <w:t>-5</w:t>
-            </w:r>
-            <w:r>
-              <w:t>7</w:t>
-            </w:r>
-            <w:r>
-              <w:t>%</w:t>
-            </w:r>
-          </w:p>
-        </w:tc>
-      </w:tr>
-    </w:tbl>
-    <w:p>
-      <w:pPr>
-        <w:pStyle w:val="BodyText"/>
+        <w:sectPr>
+          <w:pgSz w:w="15840" w:h="12240" w:orient="landscape"/>
+          <w:pgMar w:top="1440" w:right="1440" w:bottom="1440" w:left="1440" w:header="720" w:footer="720" w:gutter="0"/>
+          <w:cols w:space="720"/>
+          <w:docGrid w:linePitch="326"/>
+        </w:sectPr>
       </w:pPr>
     </w:p>
-    <w:p/>
-    <w:p/>
-    <w:p/>
-    <w:p/>
-    <w:p/>
-    <w:p/>
-    <w:p/>
-    <w:p/>
     <w:p/>
     <w:p/>
     <w:p>
@@ -571,7 +2242,6 @@
         <w:rPr>
           <w:noProof/>
         </w:rPr>
-        <w:lastRenderedPageBreak/>
         <w:drawing>
           <wp:inline distT="0" distB="0" distL="0" distR="0" wp14:anchorId="158403DD" wp14:editId="4D539672">
             <wp:extent cx="4876800" cy="3657600"/>
@@ -588,7 +2258,7 @@
                     <pic:cNvPicPr/>
                   </pic:nvPicPr>
                   <pic:blipFill>
-                    <a:blip r:embed="rId12">
+                    <a:blip r:embed="rId11">
                       <a:extLst>
                         <a:ext uri="{28A0092B-C50C-407E-A947-70E740481C1C}">
                           <a14:useLocalDpi xmlns:a14="http://schemas.microsoft.com/office/drawing/2010/main" val="0"/>
@@ -740,7 +2410,11 @@
         <w:t>)</w:t>
       </w:r>
       <w:r>
-        <w:t>, having a record of weed seedbank composition over years can provide additional information for making long-term decisions about effective and sustainable weed management</w:t>
+        <w:t xml:space="preserve">, having a record of weed seedbank composition over years can provide additional information for </w:t>
+      </w:r>
+      <w:r>
+        <w:lastRenderedPageBreak/>
+        <w:t>making long-term decisions about effective and sustainable weed management</w:t>
       </w:r>
       <w:r>
         <w:t xml:space="preserve"> (Davis et al., 2005; </w:t>
@@ -806,7 +2480,7 @@
       <w:r>
         <w:t xml:space="preserve">The corresponding publication can be found at: </w:t>
       </w:r>
-      <w:hyperlink r:id="rId13">
+      <w:hyperlink r:id="rId12">
         <w:r>
           <w:rPr>
             <w:rStyle w:val="Hyperlink"/>
@@ -823,10 +2497,9 @@
         <w:pStyle w:val="BodyText"/>
       </w:pPr>
       <w:r>
-        <w:lastRenderedPageBreak/>
         <w:t>The data can be found at: &lt;</w:t>
       </w:r>
-      <w:hyperlink r:id="rId14">
+      <w:hyperlink r:id="rId13">
         <w:r>
           <w:rPr>
             <w:rStyle w:val="Hyperlink"/>
@@ -845,7 +2518,7 @@
       <w:r>
         <w:t xml:space="preserve">The code for data analysis can be found at: </w:t>
       </w:r>
-      <w:hyperlink r:id="rId15">
+      <w:hyperlink r:id="rId14">
         <w:r>
           <w:rPr>
             <w:rStyle w:val="Hyperlink"/>
@@ -913,7 +2586,7 @@
       <w:r>
         <w:t xml:space="preserve">(3), 296–306. </w:t>
       </w:r>
-      <w:hyperlink r:id="rId16">
+      <w:hyperlink r:id="rId15">
         <w:r>
           <w:rPr>
             <w:rStyle w:val="Hyperlink"/>
@@ -1011,7 +2684,7 @@
       <w:r>
         <w:t xml:space="preserve">, 147–155. </w:t>
       </w:r>
-      <w:hyperlink r:id="rId17">
+      <w:hyperlink r:id="rId16">
         <w:r>
           <w:rPr>
             <w:rStyle w:val="Hyperlink"/>
@@ -1049,7 +2722,7 @@
       <w:r>
         <w:t xml:space="preserve">(3), 164–177. </w:t>
       </w:r>
-      <w:hyperlink r:id="rId18">
+      <w:hyperlink r:id="rId17">
         <w:r>
           <w:rPr>
             <w:rStyle w:val="Hyperlink"/>
@@ -1087,7 +2760,7 @@
       <w:r>
         <w:t xml:space="preserve">(6), 1586–1601. </w:t>
       </w:r>
-      <w:hyperlink r:id="rId19">
+      <w:hyperlink r:id="rId18">
         <w:r>
           <w:rPr>
             <w:rStyle w:val="Hyperlink"/>
@@ -1125,7 +2798,7 @@
       <w:r>
         <w:t xml:space="preserve">(3), 265–277. </w:t>
       </w:r>
-      <w:hyperlink r:id="rId20">
+      <w:hyperlink r:id="rId19">
         <w:r>
           <w:rPr>
             <w:rStyle w:val="Hyperlink"/>
@@ -1163,7 +2836,7 @@
       <w:r>
         <w:t xml:space="preserve">(4), 239–243. </w:t>
       </w:r>
-      <w:hyperlink r:id="rId21">
+      <w:hyperlink r:id="rId20">
         <w:r>
           <w:rPr>
             <w:rStyle w:val="Hyperlink"/>
@@ -2859,6 +4532,80 @@
       <w:shd w:val="clear" w:color="auto" w:fill="E1DFDD"/>
     </w:rPr>
   </w:style>
+  <w:style w:type="table" w:styleId="GridTable2">
+    <w:name w:val="Grid Table 2"/>
+    <w:basedOn w:val="TableNormal"/>
+    <w:rsid w:val="002979FB"/>
+    <w:pPr>
+      <w:spacing w:after="0"/>
+    </w:pPr>
+    <w:tblPr>
+      <w:tblStyleRowBandSize w:val="1"/>
+      <w:tblStyleColBandSize w:val="1"/>
+      <w:tblBorders>
+        <w:top w:val="single" w:sz="2" w:space="0" w:color="666666" w:themeColor="text1" w:themeTint="99"/>
+        <w:bottom w:val="single" w:sz="2" w:space="0" w:color="666666" w:themeColor="text1" w:themeTint="99"/>
+        <w:insideH w:val="single" w:sz="2" w:space="0" w:color="666666" w:themeColor="text1" w:themeTint="99"/>
+        <w:insideV w:val="single" w:sz="2" w:space="0" w:color="666666" w:themeColor="text1" w:themeTint="99"/>
+      </w:tblBorders>
+    </w:tblPr>
+    <w:tblStylePr w:type="firstRow">
+      <w:rPr>
+        <w:b/>
+        <w:bCs/>
+      </w:rPr>
+      <w:tblPr/>
+      <w:tcPr>
+        <w:tcBorders>
+          <w:top w:val="nil"/>
+          <w:bottom w:val="single" w:sz="12" w:space="0" w:color="666666" w:themeColor="text1" w:themeTint="99"/>
+          <w:insideH w:val="nil"/>
+          <w:insideV w:val="nil"/>
+        </w:tcBorders>
+        <w:shd w:val="clear" w:color="auto" w:fill="FFFFFF" w:themeFill="background1"/>
+      </w:tcPr>
+    </w:tblStylePr>
+    <w:tblStylePr w:type="lastRow">
+      <w:rPr>
+        <w:b/>
+        <w:bCs/>
+      </w:rPr>
+      <w:tblPr/>
+      <w:tcPr>
+        <w:tcBorders>
+          <w:top w:val="double" w:sz="2" w:space="0" w:color="666666" w:themeColor="text1" w:themeTint="99"/>
+          <w:bottom w:val="nil"/>
+          <w:insideH w:val="nil"/>
+          <w:insideV w:val="nil"/>
+        </w:tcBorders>
+        <w:shd w:val="clear" w:color="auto" w:fill="FFFFFF" w:themeFill="background1"/>
+      </w:tcPr>
+    </w:tblStylePr>
+    <w:tblStylePr w:type="firstCol">
+      <w:rPr>
+        <w:b/>
+        <w:bCs/>
+      </w:rPr>
+    </w:tblStylePr>
+    <w:tblStylePr w:type="lastCol">
+      <w:rPr>
+        <w:b/>
+        <w:bCs/>
+      </w:rPr>
+    </w:tblStylePr>
+    <w:tblStylePr w:type="band1Vert">
+      <w:tblPr/>
+      <w:tcPr>
+        <w:shd w:val="clear" w:color="auto" w:fill="CCCCCC" w:themeFill="text1" w:themeFillTint="33"/>
+      </w:tcPr>
+    </w:tblStylePr>
+    <w:tblStylePr w:type="band1Horz">
+      <w:tblPr/>
+      <w:tcPr>
+        <w:shd w:val="clear" w:color="auto" w:fill="CCCCCC" w:themeFill="text1" w:themeFillTint="33"/>
+      </w:tcPr>
+    </w:tblStylePr>
+  </w:style>
 </w:styles>
 </file>
 
